--- a/ПБД/Лаб 6/ИУ5-24М_Журавлев_Н_В_Лаб6.docx
+++ b/ПБД/Лаб 6/ИУ5-24М_Журавлев_Н_В_Лаб6.docx
@@ -251,7 +251,7 @@
           <w:szCs w:val="28"/>
           <w:u w:val="single"/>
         </w:rPr>
-        <w:t>4</w:t>
+        <w:t>6</w:t>
       </w:r>
       <w:r>
         <w:rPr>
@@ -388,21 +388,30 @@
           <w:sz w:val="28"/>
           <w:szCs w:val="28"/>
         </w:rPr>
-        <w:t>Создание документной базы данных</w:t>
-      </w:r>
-      <w:r>
-        <w:rPr>
-          <w:sz w:val="28"/>
-          <w:szCs w:val="28"/>
-        </w:rPr>
-        <w:t xml:space="preserve"> и работа с ней на примере СУБД</w:t>
-      </w:r>
-      <w:r>
-        <w:rPr>
-          <w:sz w:val="28"/>
-          <w:szCs w:val="28"/>
-        </w:rPr>
-        <w:t xml:space="preserve"> MongoDb</w:t>
+        <w:t>Работа с полуструктурированными данными</w:t>
+      </w:r>
+    </w:p>
+    <w:p>
+      <w:pPr>
+        <w:pBdr>
+          <w:top w:val="nil"/>
+          <w:left w:val="nil"/>
+          <w:bottom w:val="nil"/>
+          <w:right w:val="nil"/>
+          <w:between w:val="nil"/>
+        </w:pBdr>
+        <w:jc w:val="center"/>
+        <w:rPr>
+          <w:sz w:val="28"/>
+          <w:szCs w:val="28"/>
+        </w:rPr>
+      </w:pPr>
+      <w:r>
+        <w:rPr>
+          <w:sz w:val="28"/>
+          <w:szCs w:val="28"/>
+        </w:rPr>
+        <w:t>в формате XML</w:t>
       </w:r>
       <w:r>
         <w:rPr>
@@ -614,14 +623,7 @@
           <w:sz w:val="28"/>
           <w:szCs w:val="28"/>
         </w:rPr>
-        <w:t>"2</w:t>
-      </w:r>
-      <w:r>
-        <w:rPr>
-          <w:sz w:val="28"/>
-          <w:szCs w:val="28"/>
-        </w:rPr>
-        <w:t>0</w:t>
+        <w:t>"07</w:t>
       </w:r>
       <w:r>
         <w:rPr>
@@ -636,7 +638,7 @@
           <w:szCs w:val="28"/>
           <w:u w:val="single"/>
         </w:rPr>
-        <w:t>марта</w:t>
+        <w:t>мая____</w:t>
       </w:r>
       <w:r>
         <w:rPr>
@@ -976,7 +978,7 @@
         <w:rPr>
           <w:sz w:val="28"/>
         </w:rPr>
-        <w:t>Изучить модель данных и способы работы с документными БД NoSql.</w:t>
+        <w:t>Изучить языки запросов XPath и XQuery к XML-документам [1].</w:t>
       </w:r>
     </w:p>
     <w:p>
@@ -996,7 +998,7 @@
         <w:rPr>
           <w:sz w:val="28"/>
         </w:rPr>
-        <w:t>Освоить методы создания документной БД и языки запросов к ним.</w:t>
+        <w:t>Освоить методы работы с XML в постреляционных СУБД.</w:t>
       </w:r>
     </w:p>
     <w:p>
@@ -1009,34 +1011,37 @@
         <w:spacing w:line="360" w:lineRule="auto"/>
         <w:jc w:val="both"/>
         <w:rPr>
+          <w:sz w:val="28"/>
+        </w:rPr>
+      </w:pPr>
+      <w:r>
+        <w:rPr>
+          <w:sz w:val="28"/>
+        </w:rPr>
+        <w:t>Получить навыки экспорта в XML и запроса к XML-данным на примере</w:t>
+      </w:r>
+      <w:r>
+        <w:rPr>
+          <w:sz w:val="28"/>
+        </w:rPr>
+        <w:t xml:space="preserve"> СУБД PostgreSQL</w:t>
+      </w:r>
+      <w:r>
+        <w:rPr>
+          <w:sz w:val="28"/>
+        </w:rPr>
+        <w:t>.</w:t>
+      </w:r>
+    </w:p>
+    <w:p>
+      <w:pPr>
+        <w:spacing w:line="360" w:lineRule="auto"/>
+        <w:jc w:val="center"/>
+        <w:rPr>
           <w:b/>
           <w:sz w:val="32"/>
         </w:rPr>
       </w:pPr>
-      <w:r>
-        <w:rPr>
-          <w:sz w:val="28"/>
-        </w:rPr>
-        <w:t>Получить навыки р</w:t>
-      </w:r>
-      <w:r>
-        <w:rPr>
-          <w:sz w:val="28"/>
-        </w:rPr>
-        <w:t>аботы с документной БД MongoDb.</w:t>
-      </w:r>
-    </w:p>
-    <w:p>
-      <w:pPr>
-        <w:spacing w:line="360" w:lineRule="auto"/>
-        <w:jc w:val="center"/>
-        <w:rPr>
-          <w:b/>
-          <w:sz w:val="32"/>
-        </w:rPr>
-      </w:pPr>
-      <w:bookmarkStart w:id="1" w:name="_GoBack"/>
-      <w:bookmarkEnd w:id="1"/>
       <w:r>
         <w:rPr>
           <w:b/>
@@ -1050,7 +1055,7 @@
         <w:pStyle w:val="a9"/>
         <w:numPr>
           <w:ilvl w:val="0"/>
-          <w:numId w:val="10"/>
+          <w:numId w:val="21"/>
         </w:numPr>
         <w:spacing w:line="360" w:lineRule="auto"/>
         <w:rPr>
@@ -1061,7 +1066,67 @@
         <w:rPr>
           <w:sz w:val="28"/>
         </w:rPr>
-        <w:t>Создать в среде MongoDb свою БД по теме, выданной преподавателем, содержащую не менее трех коллекций. Добавить в коллекции БД объекты сложной структуры, содержащие вложенные структуры и коллекции. Продемонстрировать (вывести на экран) содержимое коллекций.</w:t>
+        <w:t>Через PgAdmin соединиться с PostgreSQL и создать базу данных.</w:t>
+      </w:r>
+      <w:r>
+        <w:rPr>
+          <w:sz w:val="28"/>
+        </w:rPr>
+        <w:t xml:space="preserve"> </w:t>
+      </w:r>
+      <w:r>
+        <w:rPr>
+          <w:sz w:val="28"/>
+        </w:rPr>
+        <w:t>В БД создать две-три связанные таблицы по теме, выданной</w:t>
+      </w:r>
+      <w:r>
+        <w:rPr>
+          <w:sz w:val="28"/>
+        </w:rPr>
+        <w:t xml:space="preserve"> </w:t>
+      </w:r>
+      <w:r>
+        <w:rPr>
+          <w:sz w:val="28"/>
+        </w:rPr>
+        <w:t>преподавателем. Открыть таблицы на редактирование и заполнить</w:t>
+      </w:r>
+      <w:r>
+        <w:rPr>
+          <w:sz w:val="28"/>
+        </w:rPr>
+        <w:t xml:space="preserve"> </w:t>
+      </w:r>
+      <w:r>
+        <w:rPr>
+          <w:sz w:val="28"/>
+        </w:rPr>
+        <w:t>тестовыми данными. Не менее 5 записей в каждой таблице. Иметь поля с</w:t>
+      </w:r>
+      <w:r>
+        <w:rPr>
+          <w:sz w:val="28"/>
+        </w:rPr>
+        <w:t xml:space="preserve"> </w:t>
+      </w:r>
+      <w:r>
+        <w:rPr>
+          <w:sz w:val="28"/>
+        </w:rPr>
+        <w:t>NULL, висящие относительно соединения записи в обеих таблицах и</w:t>
+      </w:r>
+      <w:r>
+        <w:rPr>
+          <w:sz w:val="28"/>
+        </w:rPr>
+        <w:t xml:space="preserve"> </w:t>
+      </w:r>
+      <w:r>
+        <w:rPr>
+          <w:sz w:val="28"/>
+        </w:rPr>
+        <w:t>несколько дочерних записей к одной родительской.</w:t>
       </w:r>
     </w:p>
     <w:p>
@@ -1069,7 +1134,7 @@
         <w:pStyle w:val="a9"/>
         <w:numPr>
           <w:ilvl w:val="0"/>
-          <w:numId w:val="10"/>
+          <w:numId w:val="21"/>
         </w:numPr>
         <w:spacing w:line="360" w:lineRule="auto"/>
         <w:rPr>
@@ -1080,7 +1145,139 @@
         <w:rPr>
           <w:sz w:val="28"/>
         </w:rPr>
-        <w:t>Продемонстрировать изменение объектов БД:</w:t>
+        <w:t>В среде построения запросов PgAdmin продемонстрировать</w:t>
+      </w:r>
+      <w:r>
+        <w:rPr>
+          <w:sz w:val="28"/>
+        </w:rPr>
+        <w:t xml:space="preserve"> </w:t>
+      </w:r>
+      <w:r>
+        <w:rPr>
+          <w:sz w:val="28"/>
+        </w:rPr>
+        <w:t>просмотр экспорт содержимого таблиц в xml в следующих вариантах:</w:t>
+      </w:r>
+    </w:p>
+    <w:p>
+      <w:pPr>
+        <w:pStyle w:val="a9"/>
+        <w:numPr>
+          <w:ilvl w:val="1"/>
+          <w:numId w:val="21"/>
+        </w:numPr>
+        <w:spacing w:line="360" w:lineRule="auto"/>
+        <w:rPr>
+          <w:sz w:val="28"/>
+        </w:rPr>
+      </w:pPr>
+      <w:r>
+        <w:rPr>
+          <w:sz w:val="28"/>
+        </w:rPr>
+        <w:t>все поля — элементы,</w:t>
+      </w:r>
+    </w:p>
+    <w:p>
+      <w:pPr>
+        <w:pStyle w:val="a9"/>
+        <w:numPr>
+          <w:ilvl w:val="1"/>
+          <w:numId w:val="21"/>
+        </w:numPr>
+        <w:spacing w:line="360" w:lineRule="auto"/>
+        <w:rPr>
+          <w:sz w:val="28"/>
+        </w:rPr>
+      </w:pPr>
+      <w:r>
+        <w:rPr>
+          <w:sz w:val="28"/>
+        </w:rPr>
+        <w:t>все поля — атрибуты,</w:t>
+      </w:r>
+    </w:p>
+    <w:p>
+      <w:pPr>
+        <w:pStyle w:val="a9"/>
+        <w:numPr>
+          <w:ilvl w:val="1"/>
+          <w:numId w:val="21"/>
+        </w:numPr>
+        <w:spacing w:line="360" w:lineRule="auto"/>
+        <w:rPr>
+          <w:sz w:val="28"/>
+        </w:rPr>
+      </w:pPr>
+      <w:r>
+        <w:rPr>
+          <w:sz w:val="28"/>
+        </w:rPr>
+        <w:t>д</w:t>
+      </w:r>
+      <w:r>
+        <w:rPr>
+          <w:sz w:val="28"/>
+        </w:rPr>
+        <w:t>обавление корневого элемента,</w:t>
+      </w:r>
+    </w:p>
+    <w:p>
+      <w:pPr>
+        <w:pStyle w:val="a9"/>
+        <w:numPr>
+          <w:ilvl w:val="1"/>
+          <w:numId w:val="21"/>
+        </w:numPr>
+        <w:spacing w:line="360" w:lineRule="auto"/>
+        <w:rPr>
+          <w:sz w:val="28"/>
+        </w:rPr>
+      </w:pPr>
+      <w:r>
+        <w:rPr>
+          <w:sz w:val="28"/>
+        </w:rPr>
+        <w:t>переименование строк,</w:t>
+      </w:r>
+    </w:p>
+    <w:p>
+      <w:pPr>
+        <w:pStyle w:val="a9"/>
+        <w:numPr>
+          <w:ilvl w:val="1"/>
+          <w:numId w:val="21"/>
+        </w:numPr>
+        <w:spacing w:line="360" w:lineRule="auto"/>
+        <w:rPr>
+          <w:sz w:val="28"/>
+        </w:rPr>
+      </w:pPr>
+      <w:r>
+        <w:rPr>
+          <w:sz w:val="28"/>
+        </w:rPr>
+        <w:t>получение xml-схемы по умолчанию,</w:t>
+      </w:r>
+    </w:p>
+    <w:p>
+      <w:pPr>
+        <w:pStyle w:val="a9"/>
+        <w:numPr>
+          <w:ilvl w:val="1"/>
+          <w:numId w:val="21"/>
+        </w:numPr>
+        <w:spacing w:line="360" w:lineRule="auto"/>
+        <w:rPr>
+          <w:sz w:val="28"/>
+        </w:rPr>
+      </w:pPr>
+      <w:r>
+        <w:rPr>
+          <w:sz w:val="28"/>
+        </w:rPr>
+        <w:t>отображение значений NULL.</w:t>
       </w:r>
     </w:p>
     <w:p>
@@ -1088,7 +1285,7 @@
         <w:pStyle w:val="a9"/>
         <w:numPr>
           <w:ilvl w:val="0"/>
-          <w:numId w:val="11"/>
+          <w:numId w:val="21"/>
         </w:numPr>
         <w:spacing w:line="360" w:lineRule="auto"/>
         <w:rPr>
@@ -1099,7 +1296,88 @@
         <w:rPr>
           <w:sz w:val="28"/>
         </w:rPr>
-        <w:t>добавление элементов объекта</w:t>
+        <w:t>В среде построения запросов PgAdmin продемонстрировать</w:t>
+      </w:r>
+      <w:r>
+        <w:rPr>
+          <w:sz w:val="28"/>
+        </w:rPr>
+        <w:t xml:space="preserve"> </w:t>
+      </w:r>
+      <w:r>
+        <w:rPr>
+          <w:sz w:val="28"/>
+        </w:rPr>
+        <w:t>экспорт результата запроса с условием в XML и экспорт содержимого всех</w:t>
+      </w:r>
+      <w:r>
+        <w:rPr>
+          <w:sz w:val="28"/>
+        </w:rPr>
+        <w:t xml:space="preserve"> </w:t>
+      </w:r>
+      <w:r>
+        <w:rPr>
+          <w:sz w:val="28"/>
+        </w:rPr>
+        <w:t>таблиц в xml произвольной структуры:</w:t>
+      </w:r>
+    </w:p>
+    <w:p>
+      <w:pPr>
+        <w:pStyle w:val="a9"/>
+        <w:numPr>
+          <w:ilvl w:val="1"/>
+          <w:numId w:val="21"/>
+        </w:numPr>
+        <w:spacing w:line="360" w:lineRule="auto"/>
+        <w:rPr>
+          <w:sz w:val="28"/>
+        </w:rPr>
+      </w:pPr>
+      <w:r>
+        <w:rPr>
+          <w:sz w:val="28"/>
+        </w:rPr>
+        <w:t>с атрибутами,</w:t>
+      </w:r>
+    </w:p>
+    <w:p>
+      <w:pPr>
+        <w:pStyle w:val="a9"/>
+        <w:numPr>
+          <w:ilvl w:val="1"/>
+          <w:numId w:val="21"/>
+        </w:numPr>
+        <w:spacing w:line="360" w:lineRule="auto"/>
+        <w:rPr>
+          <w:sz w:val="28"/>
+        </w:rPr>
+      </w:pPr>
+      <w:r>
+        <w:rPr>
+          <w:sz w:val="28"/>
+        </w:rPr>
+        <w:t>с дочерними элементами,</w:t>
+      </w:r>
+    </w:p>
+    <w:p>
+      <w:pPr>
+        <w:pStyle w:val="a9"/>
+        <w:numPr>
+          <w:ilvl w:val="1"/>
+          <w:numId w:val="21"/>
+        </w:numPr>
+        <w:spacing w:line="360" w:lineRule="auto"/>
+        <w:rPr>
+          <w:sz w:val="28"/>
+        </w:rPr>
+      </w:pPr>
+      <w:r>
+        <w:rPr>
+          <w:sz w:val="28"/>
+        </w:rPr>
+        <w:t>с атрибутами дочерних элементов.</w:t>
       </w:r>
     </w:p>
     <w:p>
@@ -1107,7 +1385,7 @@
         <w:pStyle w:val="a9"/>
         <w:numPr>
           <w:ilvl w:val="0"/>
-          <w:numId w:val="11"/>
+          <w:numId w:val="21"/>
         </w:numPr>
         <w:spacing w:line="360" w:lineRule="auto"/>
         <w:rPr>
@@ -1118,7 +1396,31 @@
         <w:rPr>
           <w:sz w:val="28"/>
         </w:rPr>
-        <w:t>изменение элементов объекта</w:t>
+        <w:t>В среде построения запросов создать сценарии для чтения</w:t>
+      </w:r>
+      <w:r>
+        <w:rPr>
+          <w:sz w:val="28"/>
+        </w:rPr>
+        <w:t xml:space="preserve"> </w:t>
+      </w:r>
+      <w:r>
+        <w:rPr>
+          <w:sz w:val="28"/>
+        </w:rPr>
+        <w:t>xml из файла (взять xml документ сложной структуры, полученный ранее).</w:t>
+      </w:r>
+      <w:r>
+        <w:rPr>
+          <w:sz w:val="28"/>
+        </w:rPr>
+        <w:t xml:space="preserve"> </w:t>
+      </w:r>
+      <w:r>
+        <w:rPr>
+          <w:sz w:val="28"/>
+        </w:rPr>
+        <w:t>Выполнить запросы с условием на получение данных в виде таблиц.</w:t>
       </w:r>
     </w:p>
     <w:p>
@@ -1126,7 +1428,7 @@
         <w:pStyle w:val="a9"/>
         <w:numPr>
           <w:ilvl w:val="0"/>
-          <w:numId w:val="11"/>
+          <w:numId w:val="21"/>
         </w:numPr>
         <w:spacing w:line="360" w:lineRule="auto"/>
         <w:rPr>
@@ -1137,15 +1439,46 @@
         <w:rPr>
           <w:sz w:val="28"/>
         </w:rPr>
-        <w:t>удаление элементов объекта</w:t>
+        <w:t>В среде построения запросов создать сценарии для чтения xml из</w:t>
+      </w:r>
+      <w:r>
+        <w:rPr>
+          <w:sz w:val="28"/>
+        </w:rPr>
+        <w:t xml:space="preserve"> </w:t>
+      </w:r>
+      <w:r>
+        <w:rPr>
+          <w:sz w:val="28"/>
+        </w:rPr>
+        <w:t xml:space="preserve">файла </w:t>
+      </w:r>
+      <w:r>
+        <w:rPr>
+          <w:sz w:val="28"/>
+        </w:rPr>
+        <w:lastRenderedPageBreak/>
+        <w:t>(взять xml документ сложной структуры, полученный ранее). На</w:t>
+      </w:r>
+      <w:r>
+        <w:rPr>
+          <w:sz w:val="28"/>
+        </w:rPr>
+        <w:t xml:space="preserve"> </w:t>
+      </w:r>
+      <w:r>
+        <w:rPr>
+          <w:sz w:val="28"/>
+        </w:rPr>
+        <w:t>языке XPath выполнить запросы:</w:t>
       </w:r>
     </w:p>
     <w:p>
       <w:pPr>
         <w:pStyle w:val="a9"/>
         <w:numPr>
-          <w:ilvl w:val="0"/>
-          <w:numId w:val="11"/>
+          <w:ilvl w:val="1"/>
+          <w:numId w:val="21"/>
         </w:numPr>
         <w:spacing w:line="360" w:lineRule="auto"/>
         <w:rPr>
@@ -1156,15 +1489,27 @@
         <w:rPr>
           <w:sz w:val="28"/>
         </w:rPr>
-        <w:t>замена всего объекта</w:t>
+        <w:t>Проверки существования данных (атрибутов, элементов и их</w:t>
+      </w:r>
+      <w:r>
+        <w:rPr>
+          <w:sz w:val="28"/>
+        </w:rPr>
+        <w:t xml:space="preserve"> </w:t>
+      </w:r>
+      <w:r>
+        <w:rPr>
+          <w:sz w:val="28"/>
+        </w:rPr>
+        <w:t>значений);</w:t>
       </w:r>
     </w:p>
     <w:p>
       <w:pPr>
         <w:pStyle w:val="a9"/>
         <w:numPr>
-          <w:ilvl w:val="0"/>
-          <w:numId w:val="11"/>
+          <w:ilvl w:val="1"/>
+          <w:numId w:val="21"/>
         </w:numPr>
         <w:spacing w:line="360" w:lineRule="auto"/>
         <w:rPr>
@@ -1175,15 +1520,23 @@
         <w:rPr>
           <w:sz w:val="28"/>
         </w:rPr>
-        <w:t>удаление объекта.</w:t>
+        <w:t>Извлечения данных (атрибутов, эле</w:t>
+      </w:r>
+      <w:bookmarkStart w:id="1" w:name="_GoBack"/>
+      <w:bookmarkEnd w:id="1"/>
+      <w:r>
+        <w:rPr>
+          <w:sz w:val="28"/>
+        </w:rPr>
+        <w:t>ментов и содержимого);</w:t>
       </w:r>
     </w:p>
     <w:p>
       <w:pPr>
         <w:pStyle w:val="a9"/>
         <w:numPr>
-          <w:ilvl w:val="0"/>
-          <w:numId w:val="10"/>
+          <w:ilvl w:val="1"/>
+          <w:numId w:val="21"/>
         </w:numPr>
         <w:spacing w:line="360" w:lineRule="auto"/>
         <w:rPr>
@@ -1194,297 +1547,7 @@
         <w:rPr>
           <w:sz w:val="28"/>
         </w:rPr>
-        <w:t>Выполнить запросы к базе данных:</w:t>
-      </w:r>
-    </w:p>
-    <w:p>
-      <w:pPr>
-        <w:pStyle w:val="a9"/>
-        <w:numPr>
-          <w:ilvl w:val="0"/>
-          <w:numId w:val="11"/>
-        </w:numPr>
-        <w:spacing w:line="360" w:lineRule="auto"/>
-        <w:rPr>
-          <w:sz w:val="28"/>
-        </w:rPr>
-      </w:pPr>
-      <w:r>
-        <w:rPr>
-          <w:sz w:val="28"/>
-        </w:rPr>
-        <w:t>вывод всех элементов коллекции</w:t>
-      </w:r>
-    </w:p>
-    <w:p>
-      <w:pPr>
-        <w:pStyle w:val="a9"/>
-        <w:numPr>
-          <w:ilvl w:val="0"/>
-          <w:numId w:val="11"/>
-        </w:numPr>
-        <w:spacing w:line="360" w:lineRule="auto"/>
-        <w:rPr>
-          <w:sz w:val="28"/>
-        </w:rPr>
-      </w:pPr>
-      <w:r>
-        <w:rPr>
-          <w:sz w:val="28"/>
-        </w:rPr>
-        <w:t>вывод</w:t>
-      </w:r>
-      <w:r>
-        <w:rPr>
-          <w:sz w:val="28"/>
-        </w:rPr>
-        <w:t xml:space="preserve"> с фильтрацией (условия И, ИЛИ)</w:t>
-      </w:r>
-    </w:p>
-    <w:p>
-      <w:pPr>
-        <w:pStyle w:val="a9"/>
-        <w:numPr>
-          <w:ilvl w:val="0"/>
-          <w:numId w:val="11"/>
-        </w:numPr>
-        <w:spacing w:line="360" w:lineRule="auto"/>
-        <w:rPr>
-          <w:sz w:val="28"/>
-        </w:rPr>
-      </w:pPr>
-      <w:r>
-        <w:rPr>
-          <w:sz w:val="28"/>
-        </w:rPr>
-        <w:t>прое</w:t>
-      </w:r>
-      <w:r>
-        <w:rPr>
-          <w:sz w:val="28"/>
-        </w:rPr>
-        <w:t>кция вывода (вывод части полей)</w:t>
-      </w:r>
-    </w:p>
-    <w:p>
-      <w:pPr>
-        <w:pStyle w:val="a9"/>
-        <w:numPr>
-          <w:ilvl w:val="0"/>
-          <w:numId w:val="11"/>
-        </w:numPr>
-        <w:spacing w:line="360" w:lineRule="auto"/>
-        <w:rPr>
-          <w:sz w:val="28"/>
-        </w:rPr>
-      </w:pPr>
-      <w:r>
-        <w:rPr>
-          <w:sz w:val="28"/>
-        </w:rPr>
-        <w:t>сортировка</w:t>
-      </w:r>
-    </w:p>
-    <w:p>
-      <w:pPr>
-        <w:pStyle w:val="a9"/>
-        <w:numPr>
-          <w:ilvl w:val="0"/>
-          <w:numId w:val="11"/>
-        </w:numPr>
-        <w:spacing w:line="360" w:lineRule="auto"/>
-        <w:rPr>
-          <w:sz w:val="28"/>
-        </w:rPr>
-      </w:pPr>
-      <w:r>
-        <w:rPr>
-          <w:sz w:val="28"/>
-        </w:rPr>
-        <w:t>удален</w:t>
-      </w:r>
-      <w:r>
-        <w:rPr>
-          <w:sz w:val="28"/>
-        </w:rPr>
-        <w:t>ие дубликатов</w:t>
-      </w:r>
-    </w:p>
-    <w:p>
-      <w:pPr>
-        <w:pStyle w:val="a9"/>
-        <w:numPr>
-          <w:ilvl w:val="0"/>
-          <w:numId w:val="11"/>
-        </w:numPr>
-        <w:spacing w:line="360" w:lineRule="auto"/>
-        <w:rPr>
-          <w:sz w:val="28"/>
-        </w:rPr>
-      </w:pPr>
-      <w:r>
-        <w:rPr>
-          <w:sz w:val="28"/>
-        </w:rPr>
-        <w:t>усл</w:t>
-      </w:r>
-      <w:r>
-        <w:rPr>
-          <w:sz w:val="28"/>
-        </w:rPr>
-        <w:t>овия на поля вложенных структур</w:t>
-      </w:r>
-    </w:p>
-    <w:p>
-      <w:pPr>
-        <w:pStyle w:val="a9"/>
-        <w:numPr>
-          <w:ilvl w:val="0"/>
-          <w:numId w:val="11"/>
-        </w:numPr>
-        <w:spacing w:line="360" w:lineRule="auto"/>
-        <w:rPr>
-          <w:sz w:val="28"/>
-        </w:rPr>
-      </w:pPr>
-      <w:r>
-        <w:rPr>
-          <w:sz w:val="28"/>
-        </w:rPr>
-        <w:t>поиск по вложенным коллекциям объекта.</w:t>
-      </w:r>
-    </w:p>
-    <w:p>
-      <w:pPr>
-        <w:pStyle w:val="a9"/>
-        <w:numPr>
-          <w:ilvl w:val="0"/>
-          <w:numId w:val="10"/>
-        </w:numPr>
-        <w:spacing w:line="360" w:lineRule="auto"/>
-        <w:rPr>
-          <w:sz w:val="28"/>
-        </w:rPr>
-      </w:pPr>
-      <w:r>
-        <w:rPr>
-          <w:sz w:val="28"/>
-        </w:rPr>
-        <w:t>Выполнить запросы к базе данных:</w:t>
-      </w:r>
-    </w:p>
-    <w:p>
-      <w:pPr>
-        <w:pStyle w:val="a9"/>
-        <w:numPr>
-          <w:ilvl w:val="0"/>
-          <w:numId w:val="11"/>
-        </w:numPr>
-        <w:spacing w:line="360" w:lineRule="auto"/>
-        <w:rPr>
-          <w:sz w:val="28"/>
-        </w:rPr>
-      </w:pPr>
-      <w:r>
-        <w:rPr>
-          <w:sz w:val="28"/>
-        </w:rPr>
-        <w:t>проверка на наличие</w:t>
-      </w:r>
-      <w:r>
-        <w:rPr>
-          <w:sz w:val="28"/>
-        </w:rPr>
-        <w:t xml:space="preserve"> и отсутствие полей в документе</w:t>
-      </w:r>
-    </w:p>
-    <w:p>
-      <w:pPr>
-        <w:pStyle w:val="a9"/>
-        <w:numPr>
-          <w:ilvl w:val="0"/>
-          <w:numId w:val="11"/>
-        </w:numPr>
-        <w:spacing w:line="360" w:lineRule="auto"/>
-        <w:rPr>
-          <w:sz w:val="28"/>
-        </w:rPr>
-      </w:pPr>
-      <w:r>
-        <w:rPr>
-          <w:sz w:val="28"/>
-        </w:rPr>
-        <w:t>ограничение на кол</w:t>
-      </w:r>
-      <w:r>
-        <w:rPr>
-          <w:sz w:val="28"/>
-        </w:rPr>
-        <w:t>ичество документов в результате</w:t>
-      </w:r>
-    </w:p>
-    <w:p>
-      <w:pPr>
-        <w:pStyle w:val="a9"/>
-        <w:numPr>
-          <w:ilvl w:val="0"/>
-          <w:numId w:val="11"/>
-        </w:numPr>
-        <w:spacing w:line="360" w:lineRule="auto"/>
-        <w:rPr>
-          <w:sz w:val="28"/>
-        </w:rPr>
-      </w:pPr>
-      <w:r>
-        <w:rPr>
-          <w:sz w:val="28"/>
-        </w:rPr>
-        <w:lastRenderedPageBreak/>
-        <w:t>с операторами сравнения</w:t>
-      </w:r>
-    </w:p>
-    <w:p>
-      <w:pPr>
-        <w:pStyle w:val="a9"/>
-        <w:numPr>
-          <w:ilvl w:val="0"/>
-          <w:numId w:val="11"/>
-        </w:numPr>
-        <w:spacing w:line="360" w:lineRule="auto"/>
-        <w:rPr>
-          <w:sz w:val="28"/>
-        </w:rPr>
-      </w:pPr>
-      <w:r>
-        <w:rPr>
-          <w:sz w:val="28"/>
-        </w:rPr>
-        <w:t>работ</w:t>
-      </w:r>
-      <w:r>
-        <w:rPr>
-          <w:sz w:val="28"/>
-        </w:rPr>
-        <w:t>а с массивами</w:t>
-      </w:r>
-    </w:p>
-    <w:p>
-      <w:pPr>
-        <w:pStyle w:val="a9"/>
-        <w:numPr>
-          <w:ilvl w:val="0"/>
-          <w:numId w:val="11"/>
-        </w:numPr>
-        <w:spacing w:line="360" w:lineRule="auto"/>
-        <w:rPr>
-          <w:sz w:val="28"/>
-        </w:rPr>
-      </w:pPr>
-      <w:r>
-        <w:rPr>
-          <w:sz w:val="28"/>
-        </w:rPr>
-        <w:t>с группировкой и агрегированием</w:t>
+        <w:t>Получения фрагмента XML.</w:t>
       </w:r>
     </w:p>
     <w:p>
@@ -1508,1917 +1571,1751 @@
     <w:p>
       <w:pPr>
         <w:spacing w:line="360" w:lineRule="auto"/>
-        <w:ind w:firstLine="709"/>
-        <w:jc w:val="both"/>
-        <w:rPr>
-          <w:sz w:val="28"/>
-        </w:rPr>
-      </w:pPr>
-      <w:r>
-        <w:rPr>
-          <w:sz w:val="28"/>
-        </w:rPr>
-        <w:t xml:space="preserve">Создать в среде </w:t>
-      </w:r>
-      <w:r>
-        <w:rPr>
-          <w:sz w:val="28"/>
-        </w:rPr>
-        <w:t>MongoDb свою БД и 3 коллекции:</w:t>
-      </w:r>
-    </w:p>
-    <w:p>
-      <w:pPr>
-        <w:keepNext/>
+        <w:rPr>
+          <w:sz w:val="28"/>
+          <w:szCs w:val="28"/>
+        </w:rPr>
+      </w:pPr>
+      <w:r>
+        <w:rPr>
+          <w:sz w:val="28"/>
+          <w:szCs w:val="28"/>
+        </w:rPr>
+        <w:t>Создать БД (2-3 таблицы) и заполнить. Не менее 5 запис</w:t>
+      </w:r>
+      <w:r>
+        <w:rPr>
+          <w:sz w:val="28"/>
+          <w:szCs w:val="28"/>
+        </w:rPr>
+        <w:t>ей в каждой таблице.</w:t>
+      </w:r>
+      <w:r>
+        <w:rPr>
+          <w:sz w:val="28"/>
+          <w:szCs w:val="28"/>
+        </w:rPr>
+        <w:t xml:space="preserve"> </w:t>
+      </w:r>
+      <w:r>
+        <w:rPr>
+          <w:sz w:val="28"/>
+          <w:szCs w:val="28"/>
+        </w:rPr>
+        <w:t xml:space="preserve">Иметь поля </w:t>
+      </w:r>
+      <w:r>
+        <w:rPr>
+          <w:sz w:val="28"/>
+          <w:szCs w:val="28"/>
+        </w:rPr>
+        <w:t>с</w:t>
+      </w:r>
+      <w:r>
+        <w:rPr>
+          <w:sz w:val="28"/>
+          <w:szCs w:val="28"/>
+        </w:rPr>
+        <w:t xml:space="preserve"> </w:t>
+      </w:r>
+      <w:r>
+        <w:rPr>
+          <w:sz w:val="28"/>
+          <w:szCs w:val="28"/>
+        </w:rPr>
+        <w:t>NULL, висящие относительно соеди</w:t>
+      </w:r>
+      <w:r>
+        <w:rPr>
+          <w:sz w:val="28"/>
+          <w:szCs w:val="28"/>
+        </w:rPr>
+        <w:t xml:space="preserve">нения записи в обеих </w:t>
+      </w:r>
+      <w:r>
+        <w:rPr>
+          <w:sz w:val="28"/>
+          <w:szCs w:val="28"/>
+        </w:rPr>
+        <w:t xml:space="preserve">таблицах и </w:t>
+      </w:r>
+      <w:r>
+        <w:rPr>
+          <w:sz w:val="28"/>
+          <w:szCs w:val="28"/>
+        </w:rPr>
+        <w:t>несколько дочерних записей к одной родительской</w:t>
+      </w:r>
+    </w:p>
+    <w:p>
+      <w:pPr>
         <w:spacing w:line="360" w:lineRule="auto"/>
-        <w:jc w:val="center"/>
-      </w:pPr>
-      <w:r>
-        <w:rPr>
-          <w:noProof/>
-          <w:sz w:val="28"/>
-        </w:rPr>
-        <w:drawing>
-          <wp:inline distT="0" distB="0" distL="0" distR="0" wp14:anchorId="6A4F7CAC" wp14:editId="7E623D67">
-            <wp:extent cx="3600450" cy="965129"/>
-            <wp:effectExtent l="0" t="0" r="0" b="6985"/>
-            <wp:docPr id="1" name="Рисунок 1" descr="C:\Users\A1i5k\AppData\Local\Microsoft\Windows\INetCache\Content.Word\Screenshot_from_2024-03-20_12-58-14.png"/>
-            <wp:cNvGraphicFramePr>
-              <a:graphicFrameLocks xmlns:a="http://schemas.openxmlformats.org/drawingml/2006/main" noChangeAspect="1"/>
-            </wp:cNvGraphicFramePr>
-            <a:graphic xmlns:a="http://schemas.openxmlformats.org/drawingml/2006/main">
-              <a:graphicData uri="http://schemas.openxmlformats.org/drawingml/2006/picture">
-                <pic:pic xmlns:pic="http://schemas.openxmlformats.org/drawingml/2006/picture">
-                  <pic:nvPicPr>
-                    <pic:cNvPr id="0" name="Picture 3" descr="C:\Users\A1i5k\AppData\Local\Microsoft\Windows\INetCache\Content.Word\Screenshot_from_2024-03-20_12-58-14.png"/>
-                    <pic:cNvPicPr>
-                      <a:picLocks noChangeAspect="1" noChangeArrowheads="1"/>
-                    </pic:cNvPicPr>
-                  </pic:nvPicPr>
-                  <pic:blipFill>
-                    <a:blip r:embed="rId7">
-                      <a:extLst>
-                        <a:ext uri="{28A0092B-C50C-407E-A947-70E740481C1C}">
-                          <a14:useLocalDpi xmlns:a14="http://schemas.microsoft.com/office/drawing/2010/main" val="0"/>
-                        </a:ext>
-                      </a:extLst>
-                    </a:blip>
-                    <a:srcRect/>
-                    <a:stretch>
-                      <a:fillRect/>
-                    </a:stretch>
-                  </pic:blipFill>
-                  <pic:spPr bwMode="auto">
-                    <a:xfrm>
-                      <a:off x="0" y="0"/>
-                      <a:ext cx="3622021" cy="970911"/>
-                    </a:xfrm>
-                    <a:prstGeom prst="rect">
-                      <a:avLst/>
-                    </a:prstGeom>
-                    <a:noFill/>
-                    <a:ln>
-                      <a:noFill/>
-                    </a:ln>
-                  </pic:spPr>
-                </pic:pic>
-              </a:graphicData>
-            </a:graphic>
-          </wp:inline>
-        </w:drawing>
-      </w:r>
-    </w:p>
-    <w:p>
-      <w:pPr>
-        <w:pStyle w:val="ab"/>
-        <w:jc w:val="center"/>
-        <w:rPr>
-          <w:i w:val="0"/>
-          <w:color w:val="auto"/>
-          <w:sz w:val="28"/>
-        </w:rPr>
-      </w:pPr>
-      <w:r>
-        <w:rPr>
-          <w:i w:val="0"/>
-          <w:color w:val="auto"/>
-        </w:rPr>
-        <w:t xml:space="preserve">Рисунок </w:t>
-      </w:r>
-      <w:r>
-        <w:rPr>
-          <w:i w:val="0"/>
-          <w:color w:val="auto"/>
-        </w:rPr>
-        <w:fldChar w:fldCharType="begin"/>
-      </w:r>
-      <w:r>
-        <w:rPr>
-          <w:i w:val="0"/>
-          <w:color w:val="auto"/>
-        </w:rPr>
-        <w:instrText xml:space="preserve"> SEQ Рисунок \* ARABIC </w:instrText>
-      </w:r>
-      <w:r>
-        <w:rPr>
-          <w:i w:val="0"/>
-          <w:color w:val="auto"/>
-        </w:rPr>
-        <w:fldChar w:fldCharType="separate"/>
-      </w:r>
-      <w:r>
-        <w:rPr>
-          <w:i w:val="0"/>
-          <w:noProof/>
-          <w:color w:val="auto"/>
-        </w:rPr>
-        <w:t>1</w:t>
-      </w:r>
-      <w:r>
-        <w:rPr>
-          <w:i w:val="0"/>
-          <w:color w:val="auto"/>
-        </w:rPr>
-        <w:fldChar w:fldCharType="end"/>
-      </w:r>
-    </w:p>
+      </w:pPr>
+      <w:r>
+        <w:rPr>
+          <w:sz w:val="28"/>
+          <w:szCs w:val="28"/>
+        </w:rPr>
+        <w:t xml:space="preserve">Функцию </w:t>
+      </w:r>
+      <w:r>
+        <w:rPr>
+          <w:sz w:val="28"/>
+          <w:szCs w:val="28"/>
+          <w:lang w:val="en-US"/>
+        </w:rPr>
+        <w:t>t</w:t>
+      </w:r>
+      <w:r>
+        <w:rPr>
+          <w:sz w:val="28"/>
+          <w:szCs w:val="28"/>
+        </w:rPr>
+        <w:t>able_</w:t>
+      </w:r>
+      <w:r>
+        <w:rPr>
+          <w:sz w:val="28"/>
+          <w:szCs w:val="28"/>
+          <w:lang w:val="en-US"/>
+        </w:rPr>
+        <w:t>to</w:t>
+      </w:r>
+      <w:r>
+        <w:rPr>
+          <w:sz w:val="28"/>
+          <w:szCs w:val="28"/>
+        </w:rPr>
+        <w:t>_</w:t>
+      </w:r>
+      <w:r>
+        <w:rPr>
+          <w:sz w:val="28"/>
+          <w:szCs w:val="28"/>
+          <w:lang w:val="en-US"/>
+        </w:rPr>
+        <w:t>xml</w:t>
+      </w:r>
+      <w:r>
+        <w:rPr>
+          <w:sz w:val="28"/>
+          <w:szCs w:val="28"/>
+        </w:rPr>
+        <w:t xml:space="preserve"> </w:t>
+      </w:r>
+      <w:r>
+        <w:rPr>
+          <w:sz w:val="28"/>
+          <w:szCs w:val="28"/>
+        </w:rPr>
+        <w:t xml:space="preserve">можно рассматривать </w:t>
+      </w:r>
+      <w:r>
+        <w:rPr>
+          <w:sz w:val="28"/>
+          <w:szCs w:val="28"/>
+        </w:rPr>
+        <w:t>как средства экспорта в XML</w:t>
+      </w:r>
+      <w:r>
+        <w:rPr>
+          <w:sz w:val="28"/>
+          <w:szCs w:val="28"/>
+        </w:rPr>
+        <w:t xml:space="preserve"> для созданных таблиц:</w:t>
+      </w:r>
+    </w:p>
+    <w:tbl>
+      <w:tblPr>
+        <w:tblStyle w:val="aa"/>
+        <w:tblW w:w="9351" w:type="dxa"/>
+        <w:tblLook w:val="04A0" w:firstRow="1" w:lastRow="0" w:firstColumn="1" w:lastColumn="0" w:noHBand="0" w:noVBand="1"/>
+      </w:tblPr>
+      <w:tblGrid>
+        <w:gridCol w:w="9351"/>
+      </w:tblGrid>
+      <w:tr>
+        <w:trPr>
+          <w:trHeight w:val="1469"/>
+        </w:trPr>
+        <w:tc>
+          <w:tcPr>
+            <w:tcW w:w="9351" w:type="dxa"/>
+          </w:tcPr>
+          <w:p>
+            <w:pPr>
+              <w:spacing w:line="360" w:lineRule="auto"/>
+              <w:rPr>
+                <w:sz w:val="28"/>
+                <w:szCs w:val="28"/>
+                <w:lang w:val="en-US"/>
+              </w:rPr>
+            </w:pPr>
+            <w:r>
+              <w:rPr>
+                <w:sz w:val="28"/>
+                <w:szCs w:val="28"/>
+                <w:lang w:val="en-US"/>
+              </w:rPr>
+              <w:t>select table_to_xml('account',true,true,'')</w:t>
+            </w:r>
+          </w:p>
+          <w:p>
+            <w:pPr>
+              <w:spacing w:line="360" w:lineRule="auto"/>
+              <w:rPr>
+                <w:sz w:val="28"/>
+                <w:szCs w:val="28"/>
+                <w:lang w:val="en-US"/>
+              </w:rPr>
+            </w:pPr>
+            <w:r>
+              <w:rPr>
+                <w:sz w:val="28"/>
+                <w:szCs w:val="28"/>
+                <w:lang w:val="en-US"/>
+              </w:rPr>
+              <w:t>select table_to_xml('diet',true,true,'')</w:t>
+            </w:r>
+          </w:p>
+          <w:p>
+            <w:pPr>
+              <w:spacing w:line="360" w:lineRule="auto"/>
+              <w:rPr>
+                <w:sz w:val="28"/>
+                <w:szCs w:val="28"/>
+                <w:lang w:val="en-US"/>
+              </w:rPr>
+            </w:pPr>
+            <w:r>
+              <w:rPr>
+                <w:sz w:val="28"/>
+                <w:szCs w:val="28"/>
+                <w:lang w:val="en-US"/>
+              </w:rPr>
+              <w:t>select table_to_xml('history_diet',true,true,'')</w:t>
+            </w:r>
+          </w:p>
+        </w:tc>
+      </w:tr>
+    </w:tbl>
     <w:p>
       <w:pPr>
         <w:spacing w:line="360" w:lineRule="auto"/>
-        <w:ind w:firstLine="709"/>
-        <w:jc w:val="both"/>
-        <w:rPr>
-          <w:sz w:val="28"/>
-        </w:rPr>
-      </w:pPr>
-      <w:r>
-        <w:rPr>
-          <w:sz w:val="28"/>
-        </w:rPr>
-        <w:t>Добавить в коллекции БД объекты сложной структуры, содержащие в</w:t>
-      </w:r>
-      <w:r>
-        <w:rPr>
-          <w:sz w:val="28"/>
-        </w:rPr>
-        <w:t>ложенные структуры и коллекции:</w:t>
-      </w:r>
+        <w:rPr>
+          <w:sz w:val="28"/>
+          <w:szCs w:val="28"/>
+          <w:lang w:val="en-US"/>
+        </w:rPr>
+      </w:pPr>
     </w:p>
     <w:p>
       <w:pPr>
         <w:spacing w:line="360" w:lineRule="auto"/>
-        <w:ind w:firstLine="709"/>
-        <w:jc w:val="both"/>
-        <w:rPr>
-          <w:sz w:val="28"/>
+        <w:rPr>
+          <w:color w:val="1F1F1F"/>
+          <w:sz w:val="28"/>
+          <w:szCs w:val="28"/>
+          <w:shd w:val="clear" w:color="auto" w:fill="FFFFFF"/>
+        </w:rPr>
+      </w:pPr>
+      <w:r>
+        <w:rPr>
+          <w:color w:val="1F1F1F"/>
+          <w:sz w:val="28"/>
+          <w:szCs w:val="28"/>
+          <w:shd w:val="clear" w:color="auto" w:fill="FFFFFF"/>
+        </w:rPr>
+        <w:t>Экспорт содержимого таблиц в xml: все поля – элементы</w:t>
+      </w:r>
+    </w:p>
+    <w:p>
+      <w:pPr>
+        <w:spacing w:line="360" w:lineRule="auto"/>
+        <w:rPr>
+          <w:color w:val="1F1F1F"/>
+          <w:sz w:val="28"/>
+          <w:szCs w:val="28"/>
+          <w:shd w:val="clear" w:color="auto" w:fill="FFFFFF"/>
+        </w:rPr>
+      </w:pPr>
+      <w:r>
+        <w:rPr>
+          <w:color w:val="1F1F1F"/>
+          <w:sz w:val="28"/>
+          <w:szCs w:val="28"/>
+          <w:shd w:val="clear" w:color="auto" w:fill="FFFFFF"/>
+        </w:rPr>
+        <w:t>Следующий код извлекает строки из таблицы и создает XML-элементы,</w:t>
+      </w:r>
+    </w:p>
+    <w:p>
+      <w:pPr>
+        <w:spacing w:line="360" w:lineRule="auto"/>
+        <w:rPr>
+          <w:color w:val="1F1F1F"/>
+          <w:sz w:val="28"/>
+          <w:szCs w:val="28"/>
+          <w:shd w:val="clear" w:color="auto" w:fill="FFFFFF"/>
+        </w:rPr>
+      </w:pPr>
+      <w:r>
+        <w:rPr>
+          <w:color w:val="1F1F1F"/>
+          <w:sz w:val="28"/>
+          <w:szCs w:val="28"/>
+          <w:shd w:val="clear" w:color="auto" w:fill="FFFFFF"/>
+        </w:rPr>
+        <w:t xml:space="preserve">содержимое которых </w:t>
+      </w:r>
+      <w:r>
+        <w:rPr>
+          <w:color w:val="1F1F1F"/>
+          <w:sz w:val="28"/>
+          <w:szCs w:val="28"/>
+          <w:shd w:val="clear" w:color="auto" w:fill="FFFFFF"/>
+        </w:rPr>
+        <w:t>отражает значения полей таблицы:</w:t>
+      </w:r>
+    </w:p>
+    <w:tbl>
+      <w:tblPr>
+        <w:tblStyle w:val="aa"/>
+        <w:tblW w:w="9351" w:type="dxa"/>
+        <w:tblLook w:val="04A0" w:firstRow="1" w:lastRow="0" w:firstColumn="1" w:lastColumn="0" w:noHBand="0" w:noVBand="1"/>
+      </w:tblPr>
+      <w:tblGrid>
+        <w:gridCol w:w="9351"/>
+      </w:tblGrid>
+      <w:tr>
+        <w:tc>
+          <w:tcPr>
+            <w:tcW w:w="9351" w:type="dxa"/>
+          </w:tcPr>
+          <w:p>
+            <w:pPr>
+              <w:spacing w:line="360" w:lineRule="auto"/>
+              <w:rPr>
+                <w:color w:val="1F1F1F"/>
+                <w:sz w:val="28"/>
+                <w:szCs w:val="28"/>
+                <w:shd w:val="clear" w:color="auto" w:fill="FFFFFF"/>
+                <w:lang w:val="en-US"/>
+              </w:rPr>
+            </w:pPr>
+            <w:r>
+              <w:rPr>
+                <w:color w:val="1F1F1F"/>
+                <w:sz w:val="28"/>
+                <w:szCs w:val="28"/>
+                <w:shd w:val="clear" w:color="auto" w:fill="FFFFFF"/>
+                <w:lang w:val="en-US"/>
+              </w:rPr>
+              <w:t>select xmlelement(name account_info, login, password) from account</w:t>
+            </w:r>
+          </w:p>
+        </w:tc>
+      </w:tr>
+    </w:tbl>
+    <w:p>
+      <w:pPr>
+        <w:spacing w:line="360" w:lineRule="auto"/>
+        <w:rPr>
+          <w:color w:val="1F1F1F"/>
+          <w:sz w:val="28"/>
+          <w:szCs w:val="28"/>
+          <w:shd w:val="clear" w:color="auto" w:fill="FFFFFF"/>
           <w:lang w:val="en-US"/>
         </w:rPr>
       </w:pPr>
-      <w:r>
-        <w:rPr>
-          <w:sz w:val="28"/>
+    </w:p>
+    <w:p>
+      <w:pPr>
+        <w:spacing w:line="360" w:lineRule="auto"/>
+        <w:rPr>
+          <w:color w:val="1F1F1F"/>
+          <w:sz w:val="28"/>
+          <w:szCs w:val="28"/>
+          <w:shd w:val="clear" w:color="auto" w:fill="FFFFFF"/>
+        </w:rPr>
+      </w:pPr>
+      <w:r>
+        <w:rPr>
+          <w:color w:val="1F1F1F"/>
+          <w:sz w:val="28"/>
+          <w:szCs w:val="28"/>
+          <w:shd w:val="clear" w:color="auto" w:fill="FFFFFF"/>
+        </w:rPr>
+        <w:t>Экспорт содержимого таблиц в xml: все поля – атрибуты</w:t>
+      </w:r>
+    </w:p>
+    <w:p>
+      <w:pPr>
+        <w:spacing w:line="360" w:lineRule="auto"/>
+        <w:rPr>
+          <w:color w:val="1F1F1F"/>
+          <w:sz w:val="28"/>
+          <w:szCs w:val="28"/>
+          <w:shd w:val="clear" w:color="auto" w:fill="FFFFFF"/>
+        </w:rPr>
+      </w:pPr>
+      <w:r>
+        <w:rPr>
+          <w:color w:val="1F1F1F"/>
+          <w:sz w:val="28"/>
+          <w:szCs w:val="28"/>
+          <w:shd w:val="clear" w:color="auto" w:fill="FFFFFF"/>
+        </w:rPr>
+        <w:t>Следующий код извлекает строки из таблицы и создает XML-элементы, в</w:t>
+      </w:r>
+    </w:p>
+    <w:p>
+      <w:pPr>
+        <w:spacing w:line="360" w:lineRule="auto"/>
+        <w:rPr>
+          <w:color w:val="1F1F1F"/>
+          <w:sz w:val="28"/>
+          <w:szCs w:val="28"/>
+          <w:shd w:val="clear" w:color="auto" w:fill="FFFFFF"/>
+        </w:rPr>
+      </w:pPr>
+      <w:r>
+        <w:rPr>
+          <w:color w:val="1F1F1F"/>
+          <w:sz w:val="28"/>
+          <w:szCs w:val="28"/>
+          <w:shd w:val="clear" w:color="auto" w:fill="FFFFFF"/>
+        </w:rPr>
+        <w:t>которых поля таблицы пе</w:t>
+      </w:r>
+      <w:r>
+        <w:rPr>
+          <w:color w:val="1F1F1F"/>
+          <w:sz w:val="28"/>
+          <w:szCs w:val="28"/>
+          <w:shd w:val="clear" w:color="auto" w:fill="FFFFFF"/>
+        </w:rPr>
+        <w:t>редаются как атрибуты элементов:</w:t>
+      </w:r>
+    </w:p>
+    <w:tbl>
+      <w:tblPr>
+        <w:tblStyle w:val="aa"/>
+        <w:tblW w:w="0" w:type="auto"/>
+        <w:tblLook w:val="04A0" w:firstRow="1" w:lastRow="0" w:firstColumn="1" w:lastColumn="0" w:noHBand="0" w:noVBand="1"/>
+      </w:tblPr>
+      <w:tblGrid>
+        <w:gridCol w:w="9345"/>
+      </w:tblGrid>
+      <w:tr>
+        <w:tc>
+          <w:tcPr>
+            <w:tcW w:w="9345" w:type="dxa"/>
+          </w:tcPr>
+          <w:p>
+            <w:pPr>
+              <w:spacing w:line="360" w:lineRule="auto"/>
+              <w:rPr>
+                <w:color w:val="1F1F1F"/>
+                <w:sz w:val="28"/>
+                <w:szCs w:val="28"/>
+                <w:shd w:val="clear" w:color="auto" w:fill="FFFFFF"/>
+                <w:lang w:val="en-US"/>
+              </w:rPr>
+            </w:pPr>
+            <w:r>
+              <w:rPr>
+                <w:color w:val="1F1F1F"/>
+                <w:sz w:val="28"/>
+                <w:szCs w:val="28"/>
+                <w:shd w:val="clear" w:color="auto" w:fill="FFFFFF"/>
+                <w:lang w:val="en-US"/>
+              </w:rPr>
+              <w:t>select xmlelement(name account, xmlattributes(height, weight, age)) from account</w:t>
+            </w:r>
+          </w:p>
+        </w:tc>
+      </w:tr>
+    </w:tbl>
+    <w:p>
+      <w:pPr>
+        <w:spacing w:line="360" w:lineRule="auto"/>
+        <w:rPr>
+          <w:color w:val="1F1F1F"/>
+          <w:sz w:val="28"/>
+          <w:szCs w:val="28"/>
+          <w:shd w:val="clear" w:color="auto" w:fill="FFFFFF"/>
           <w:lang w:val="en-US"/>
         </w:rPr>
-        <w:t>db.account.updateMany({}, {$set: {"history_diet": [{name: "</w:t>
-      </w:r>
-      <w:r>
-        <w:rPr>
-          <w:sz w:val="28"/>
-        </w:rPr>
-        <w:t>Название</w:t>
-      </w:r>
-      <w:r>
-        <w:rPr>
-          <w:sz w:val="28"/>
+      </w:pPr>
+    </w:p>
+    <w:p>
+      <w:pPr>
+        <w:spacing w:line="360" w:lineRule="auto"/>
+        <w:rPr>
+          <w:color w:val="1F1F1F"/>
+          <w:sz w:val="28"/>
+          <w:szCs w:val="28"/>
+          <w:shd w:val="clear" w:color="auto" w:fill="FFFFFF"/>
+        </w:rPr>
+      </w:pPr>
+      <w:r>
+        <w:rPr>
+          <w:color w:val="1F1F1F"/>
+          <w:sz w:val="28"/>
+          <w:szCs w:val="28"/>
+          <w:shd w:val="clear" w:color="auto" w:fill="FFFFFF"/>
+        </w:rPr>
+        <w:t>Экспорт содержимого таблиц в xml: добавление корневого элемента</w:t>
+      </w:r>
+    </w:p>
+    <w:p>
+      <w:pPr>
+        <w:spacing w:line="360" w:lineRule="auto"/>
+        <w:rPr>
+          <w:color w:val="1F1F1F"/>
+          <w:sz w:val="28"/>
+          <w:szCs w:val="28"/>
+          <w:shd w:val="clear" w:color="auto" w:fill="FFFFFF"/>
+        </w:rPr>
+      </w:pPr>
+      <w:r>
+        <w:rPr>
+          <w:color w:val="1F1F1F"/>
+          <w:sz w:val="28"/>
+          <w:szCs w:val="28"/>
+          <w:shd w:val="clear" w:color="auto" w:fill="FFFFFF"/>
+        </w:rPr>
+        <w:t>Следующий код извлекает строки из таблицы и создает XML-элементы с</w:t>
+      </w:r>
+    </w:p>
+    <w:p>
+      <w:pPr>
+        <w:spacing w:line="360" w:lineRule="auto"/>
+        <w:rPr>
+          <w:color w:val="1F1F1F"/>
+          <w:sz w:val="28"/>
+          <w:szCs w:val="28"/>
+          <w:shd w:val="clear" w:color="auto" w:fill="FFFFFF"/>
           <w:lang w:val="en-US"/>
         </w:rPr>
-        <w:t>", description: "desx"},{name: "name", description: "desc"}]}})</w:t>
-      </w:r>
-    </w:p>
+      </w:pPr>
+      <w:r>
+        <w:rPr>
+          <w:color w:val="1F1F1F"/>
+          <w:sz w:val="28"/>
+          <w:szCs w:val="28"/>
+          <w:shd w:val="clear" w:color="auto" w:fill="FFFFFF"/>
+        </w:rPr>
+        <w:t>добавле</w:t>
+      </w:r>
+      <w:r>
+        <w:rPr>
+          <w:color w:val="1F1F1F"/>
+          <w:sz w:val="28"/>
+          <w:szCs w:val="28"/>
+          <w:shd w:val="clear" w:color="auto" w:fill="FFFFFF"/>
+        </w:rPr>
+        <w:t>нием</w:t>
+      </w:r>
+      <w:r>
+        <w:rPr>
+          <w:color w:val="1F1F1F"/>
+          <w:sz w:val="28"/>
+          <w:szCs w:val="28"/>
+          <w:shd w:val="clear" w:color="auto" w:fill="FFFFFF"/>
+          <w:lang w:val="en-US"/>
+        </w:rPr>
+        <w:t xml:space="preserve"> </w:t>
+      </w:r>
+      <w:r>
+        <w:rPr>
+          <w:color w:val="1F1F1F"/>
+          <w:sz w:val="28"/>
+          <w:szCs w:val="28"/>
+          <w:shd w:val="clear" w:color="auto" w:fill="FFFFFF"/>
+        </w:rPr>
+        <w:t>корневого</w:t>
+      </w:r>
+      <w:r>
+        <w:rPr>
+          <w:color w:val="1F1F1F"/>
+          <w:sz w:val="28"/>
+          <w:szCs w:val="28"/>
+          <w:shd w:val="clear" w:color="auto" w:fill="FFFFFF"/>
+          <w:lang w:val="en-US"/>
+        </w:rPr>
+        <w:t xml:space="preserve"> </w:t>
+      </w:r>
+      <w:r>
+        <w:rPr>
+          <w:color w:val="1F1F1F"/>
+          <w:sz w:val="28"/>
+          <w:szCs w:val="28"/>
+          <w:shd w:val="clear" w:color="auto" w:fill="FFFFFF"/>
+        </w:rPr>
+        <w:t>элемента</w:t>
+      </w:r>
+      <w:r>
+        <w:rPr>
+          <w:color w:val="1F1F1F"/>
+          <w:sz w:val="28"/>
+          <w:szCs w:val="28"/>
+          <w:shd w:val="clear" w:color="auto" w:fill="FFFFFF"/>
+          <w:lang w:val="en-US"/>
+        </w:rPr>
+        <w:t>:</w:t>
+      </w:r>
+    </w:p>
+    <w:tbl>
+      <w:tblPr>
+        <w:tblStyle w:val="aa"/>
+        <w:tblW w:w="0" w:type="auto"/>
+        <w:tblLook w:val="04A0" w:firstRow="1" w:lastRow="0" w:firstColumn="1" w:lastColumn="0" w:noHBand="0" w:noVBand="1"/>
+      </w:tblPr>
+      <w:tblGrid>
+        <w:gridCol w:w="9345"/>
+      </w:tblGrid>
+      <w:tr>
+        <w:tc>
+          <w:tcPr>
+            <w:tcW w:w="9345" w:type="dxa"/>
+          </w:tcPr>
+          <w:p>
+            <w:pPr>
+              <w:spacing w:line="360" w:lineRule="auto"/>
+              <w:rPr>
+                <w:color w:val="1F1F1F"/>
+                <w:sz w:val="28"/>
+                <w:szCs w:val="28"/>
+                <w:shd w:val="clear" w:color="auto" w:fill="FFFFFF"/>
+                <w:lang w:val="en-US"/>
+              </w:rPr>
+            </w:pPr>
+            <w:r>
+              <w:rPr>
+                <w:color w:val="1F1F1F"/>
+                <w:sz w:val="28"/>
+                <w:szCs w:val="28"/>
+                <w:shd w:val="clear" w:color="auto" w:fill="FFFFFF"/>
+                <w:lang w:val="en-US"/>
+              </w:rPr>
+              <w:lastRenderedPageBreak/>
+              <w:t>select xmlroot( xmlelement(name Root, xmlforest(height, weight, age)), version '1.1', standalone yes) from account</w:t>
+            </w:r>
+          </w:p>
+        </w:tc>
+      </w:tr>
+    </w:tbl>
     <w:p>
       <w:pPr>
         <w:spacing w:line="360" w:lineRule="auto"/>
-        <w:ind w:firstLine="709"/>
-        <w:jc w:val="both"/>
-        <w:rPr>
-          <w:sz w:val="28"/>
-        </w:rPr>
-      </w:pPr>
-      <w:r>
-        <w:rPr>
-          <w:sz w:val="28"/>
-        </w:rPr>
-        <w:t>Вывод на экран содержимое коллекций:</w:t>
-      </w:r>
-      <w:r>
+        <w:rPr>
+          <w:color w:val="1F1F1F"/>
+          <w:sz w:val="28"/>
+          <w:szCs w:val="28"/>
+          <w:shd w:val="clear" w:color="auto" w:fill="FFFFFF"/>
+          <w:lang w:val="en-US"/>
+        </w:rPr>
+      </w:pPr>
+    </w:p>
+    <w:p>
+      <w:pPr>
+        <w:spacing w:line="360" w:lineRule="auto"/>
+        <w:rPr>
+          <w:color w:val="1F1F1F"/>
+          <w:sz w:val="28"/>
+          <w:szCs w:val="28"/>
+          <w:shd w:val="clear" w:color="auto" w:fill="FFFFFF"/>
+        </w:rPr>
+      </w:pPr>
+      <w:r>
+        <w:rPr>
+          <w:color w:val="1F1F1F"/>
+          <w:sz w:val="28"/>
+          <w:szCs w:val="28"/>
+          <w:shd w:val="clear" w:color="auto" w:fill="FFFFFF"/>
+        </w:rPr>
+        <w:t>Экспорт содержимого таблиц в xml: переименование строк</w:t>
+      </w:r>
+    </w:p>
+    <w:p>
+      <w:pPr>
+        <w:spacing w:line="360" w:lineRule="auto"/>
+        <w:rPr>
+          <w:color w:val="1F1F1F"/>
+          <w:sz w:val="28"/>
+          <w:szCs w:val="28"/>
+          <w:shd w:val="clear" w:color="auto" w:fill="FFFFFF"/>
+        </w:rPr>
+      </w:pPr>
+      <w:r>
+        <w:rPr>
+          <w:color w:val="1F1F1F"/>
+          <w:sz w:val="28"/>
+          <w:szCs w:val="28"/>
+          <w:shd w:val="clear" w:color="auto" w:fill="FFFFFF"/>
+        </w:rPr>
+        <w:t xml:space="preserve">Переименование делается с использованием слова </w:t>
+      </w:r>
+      <w:r>
+        <w:rPr>
+          <w:color w:val="1F1F1F"/>
+          <w:sz w:val="28"/>
+          <w:szCs w:val="28"/>
+          <w:shd w:val="clear" w:color="auto" w:fill="FFFFFF"/>
+          <w:lang w:val="en-US"/>
+        </w:rPr>
+        <w:t>as</w:t>
+      </w:r>
+      <w:r>
+        <w:rPr>
+          <w:color w:val="1F1F1F"/>
+          <w:sz w:val="28"/>
+          <w:szCs w:val="28"/>
+          <w:shd w:val="clear" w:color="auto" w:fill="FFFFFF"/>
+        </w:rPr>
+        <w:t>:</w:t>
+      </w:r>
+    </w:p>
+    <w:tbl>
+      <w:tblPr>
+        <w:tblStyle w:val="aa"/>
+        <w:tblW w:w="0" w:type="auto"/>
+        <w:tblLook w:val="04A0" w:firstRow="1" w:lastRow="0" w:firstColumn="1" w:lastColumn="0" w:noHBand="0" w:noVBand="1"/>
+      </w:tblPr>
+      <w:tblGrid>
+        <w:gridCol w:w="9345"/>
+      </w:tblGrid>
+      <w:tr>
+        <w:tc>
+          <w:tcPr>
+            <w:tcW w:w="9345" w:type="dxa"/>
+          </w:tcPr>
+          <w:p>
+            <w:pPr>
+              <w:spacing w:line="360" w:lineRule="auto"/>
+              <w:rPr>
+                <w:color w:val="1F1F1F"/>
+                <w:sz w:val="28"/>
+                <w:szCs w:val="28"/>
+                <w:shd w:val="clear" w:color="auto" w:fill="FFFFFF"/>
+                <w:lang w:val="en-US"/>
+              </w:rPr>
+            </w:pPr>
+            <w:r>
+              <w:rPr>
+                <w:color w:val="1F1F1F"/>
+                <w:sz w:val="28"/>
+                <w:szCs w:val="28"/>
+                <w:shd w:val="clear" w:color="auto" w:fill="FFFFFF"/>
+                <w:lang w:val="en-US"/>
+              </w:rPr>
+              <w:t>select xmlroot( xmlelement(name Root, xmlforest(login as height, weight, age)), version '1.1', standalone yes) from account</w:t>
+            </w:r>
+          </w:p>
+        </w:tc>
+      </w:tr>
+    </w:tbl>
+    <w:p>
+      <w:pPr>
+        <w:spacing w:line="360" w:lineRule="auto"/>
+        <w:rPr>
+          <w:color w:val="1F1F1F"/>
+          <w:sz w:val="28"/>
+          <w:szCs w:val="28"/>
+          <w:shd w:val="clear" w:color="auto" w:fill="FFFFFF"/>
+        </w:rPr>
+      </w:pPr>
+      <w:r>
+        <w:rPr>
+          <w:color w:val="1F1F1F"/>
+          <w:sz w:val="28"/>
+          <w:szCs w:val="28"/>
+          <w:shd w:val="clear" w:color="auto" w:fill="FFFFFF"/>
+        </w:rPr>
+        <w:t>Экспорт содержимого таблиц в xml: получение xml схемы по умолчанию</w:t>
+      </w:r>
+    </w:p>
+    <w:p>
+      <w:pPr>
+        <w:spacing w:line="360" w:lineRule="auto"/>
+        <w:rPr>
+          <w:color w:val="1F1F1F"/>
+          <w:sz w:val="28"/>
+          <w:szCs w:val="28"/>
+          <w:shd w:val="clear" w:color="auto" w:fill="FFFFFF"/>
+        </w:rPr>
+      </w:pPr>
+      <w:r>
+        <w:rPr>
+          <w:color w:val="1F1F1F"/>
+          <w:sz w:val="28"/>
+          <w:szCs w:val="28"/>
+          <w:shd w:val="clear" w:color="auto" w:fill="FFFFFF"/>
+        </w:rPr>
+        <w:t>Следующая функция выдаё</w:t>
+      </w:r>
+      <w:r>
+        <w:rPr>
+          <w:color w:val="1F1F1F"/>
+          <w:sz w:val="28"/>
+          <w:szCs w:val="28"/>
+          <w:shd w:val="clear" w:color="auto" w:fill="FFFFFF"/>
+        </w:rPr>
+        <w:t>т документы XML</w:t>
+      </w:r>
+      <w:r>
+        <w:rPr>
+          <w:color w:val="1F1F1F"/>
+          <w:sz w:val="28"/>
+          <w:szCs w:val="28"/>
+          <w:shd w:val="clear" w:color="auto" w:fill="FFFFFF"/>
+        </w:rPr>
+        <w:t xml:space="preserve"> Schema, которые содержат схемы</w:t>
+      </w:r>
+      <w:r>
+        <w:rPr>
+          <w:color w:val="1F1F1F"/>
+          <w:sz w:val="28"/>
+          <w:szCs w:val="28"/>
+          <w:shd w:val="clear" w:color="auto" w:fill="FFFFFF"/>
+        </w:rPr>
+        <w:t xml:space="preserve"> отображений</w:t>
+      </w:r>
+      <w:r>
+        <w:rPr>
+          <w:color w:val="1F1F1F"/>
+          <w:sz w:val="28"/>
+          <w:szCs w:val="28"/>
+          <w:shd w:val="clear" w:color="auto" w:fill="FFFFFF"/>
+        </w:rPr>
+        <w:t>:</w:t>
+      </w:r>
+    </w:p>
+    <w:tbl>
+      <w:tblPr>
+        <w:tblStyle w:val="aa"/>
+        <w:tblW w:w="0" w:type="auto"/>
+        <w:tblLook w:val="04A0" w:firstRow="1" w:lastRow="0" w:firstColumn="1" w:lastColumn="0" w:noHBand="0" w:noVBand="1"/>
+      </w:tblPr>
+      <w:tblGrid>
+        <w:gridCol w:w="9345"/>
+      </w:tblGrid>
+      <w:tr>
+        <w:tc>
+          <w:tcPr>
+            <w:tcW w:w="9345" w:type="dxa"/>
+          </w:tcPr>
+          <w:p>
+            <w:pPr>
+              <w:spacing w:line="360" w:lineRule="auto"/>
+              <w:rPr>
+                <w:color w:val="1F1F1F"/>
+                <w:sz w:val="28"/>
+                <w:szCs w:val="28"/>
+                <w:shd w:val="clear" w:color="auto" w:fill="FFFFFF"/>
+                <w:lang w:val="en-US"/>
+              </w:rPr>
+            </w:pPr>
+            <w:r>
+              <w:rPr>
+                <w:color w:val="1F1F1F"/>
+                <w:sz w:val="28"/>
+                <w:szCs w:val="28"/>
+                <w:shd w:val="clear" w:color="auto" w:fill="FFFFFF"/>
+                <w:lang w:val="en-US"/>
+              </w:rPr>
+              <w:t>select table_to_xml_and_xmlschema('account',true,true,'')</w:t>
+            </w:r>
+          </w:p>
+        </w:tc>
+      </w:tr>
+    </w:tbl>
+    <w:p>
+      <w:pPr>
+        <w:spacing w:line="360" w:lineRule="auto"/>
+        <w:rPr>
+          <w:color w:val="1F1F1F"/>
+          <w:sz w:val="28"/>
+          <w:szCs w:val="28"/>
+          <w:shd w:val="clear" w:color="auto" w:fill="FFFFFF"/>
+        </w:rPr>
+      </w:pPr>
+      <w:r>
+        <w:rPr>
+          <w:color w:val="1F1F1F"/>
+          <w:sz w:val="28"/>
+          <w:szCs w:val="28"/>
+          <w:shd w:val="clear" w:color="auto" w:fill="FFFFFF"/>
+        </w:rPr>
+        <w:t>Экспорт содержимого таблиц в xml: отображение NULL</w:t>
+      </w:r>
+      <w:r>
+        <w:rPr>
+          <w:color w:val="1F1F1F"/>
+          <w:sz w:val="28"/>
+          <w:szCs w:val="28"/>
+          <w:shd w:val="clear" w:color="auto" w:fill="FFFFFF"/>
+        </w:rPr>
+        <w:t xml:space="preserve"> выглядит следующим образом:</w:t>
+      </w:r>
+    </w:p>
+    <w:tbl>
+      <w:tblPr>
+        <w:tblStyle w:val="aa"/>
+        <w:tblW w:w="0" w:type="auto"/>
+        <w:tblLook w:val="04A0" w:firstRow="1" w:lastRow="0" w:firstColumn="1" w:lastColumn="0" w:noHBand="0" w:noVBand="1"/>
+      </w:tblPr>
+      <w:tblGrid>
+        <w:gridCol w:w="9345"/>
+      </w:tblGrid>
+      <w:tr>
+        <w:tc>
+          <w:tcPr>
+            <w:tcW w:w="9345" w:type="dxa"/>
+          </w:tcPr>
+          <w:p>
+            <w:pPr>
+              <w:spacing w:line="360" w:lineRule="auto"/>
+              <w:rPr>
+                <w:color w:val="1F1F1F"/>
+                <w:sz w:val="28"/>
+                <w:szCs w:val="28"/>
+                <w:shd w:val="clear" w:color="auto" w:fill="FFFFFF"/>
+                <w:lang w:val="en-US"/>
+              </w:rPr>
+            </w:pPr>
+            <w:r>
+              <w:rPr>
+                <w:color w:val="1F1F1F"/>
+                <w:sz w:val="28"/>
+                <w:szCs w:val="28"/>
+                <w:shd w:val="clear" w:color="auto" w:fill="FFFFFF"/>
+                <w:lang w:val="en-US"/>
+              </w:rPr>
+              <w:t>&lt;id_diet xsi:nil="true"/&gt;</w:t>
+            </w:r>
+          </w:p>
+        </w:tc>
+      </w:tr>
+    </w:tbl>
+    <w:p>
+      <w:pPr>
+        <w:spacing w:line="360" w:lineRule="auto"/>
+        <w:rPr>
+          <w:color w:val="1F1F1F"/>
+          <w:sz w:val="28"/>
+          <w:szCs w:val="28"/>
+          <w:shd w:val="clear" w:color="auto" w:fill="FFFFFF"/>
+          <w:lang w:val="en-US"/>
+        </w:rPr>
+      </w:pPr>
+    </w:p>
+    <w:p>
+      <w:pPr>
+        <w:spacing w:line="360" w:lineRule="auto"/>
+        <w:rPr>
+          <w:color w:val="1F1F1F"/>
+          <w:sz w:val="28"/>
+          <w:szCs w:val="28"/>
+          <w:shd w:val="clear" w:color="auto" w:fill="FFFFFF"/>
+        </w:rPr>
+      </w:pPr>
+      <w:r>
+        <w:rPr>
+          <w:color w:val="1F1F1F"/>
+          <w:sz w:val="28"/>
+          <w:szCs w:val="28"/>
+          <w:shd w:val="clear" w:color="auto" w:fill="FFFFFF"/>
+        </w:rPr>
+        <w:t xml:space="preserve">XPath запрос: </w:t>
+      </w:r>
+      <w:r>
+        <w:rPr>
+          <w:color w:val="1F1F1F"/>
+          <w:sz w:val="28"/>
+          <w:szCs w:val="28"/>
+          <w:shd w:val="clear" w:color="auto" w:fill="FFFFFF"/>
+        </w:rPr>
+        <w:t xml:space="preserve">для </w:t>
+      </w:r>
+      <w:r>
+        <w:rPr>
+          <w:color w:val="1F1F1F"/>
+          <w:sz w:val="28"/>
+          <w:szCs w:val="28"/>
+          <w:shd w:val="clear" w:color="auto" w:fill="FFFFFF"/>
+        </w:rPr>
+        <w:t>проверки существования данных (атрибутов, элементов и их значений)</w:t>
+      </w:r>
+      <w:r>
+        <w:rPr>
+          <w:color w:val="1F1F1F"/>
+          <w:sz w:val="28"/>
+          <w:szCs w:val="28"/>
+          <w:shd w:val="clear" w:color="auto" w:fill="FFFFFF"/>
+        </w:rPr>
+        <w:t xml:space="preserve"> используется </w:t>
+      </w:r>
+      <w:r>
+        <w:rPr>
+          <w:color w:val="1F1F1F"/>
+          <w:sz w:val="28"/>
+          <w:szCs w:val="28"/>
+          <w:shd w:val="clear" w:color="auto" w:fill="FFFFFF"/>
+        </w:rPr>
+        <w:t>xpath_exists</w:t>
+      </w:r>
+      <w:r>
+        <w:rPr>
+          <w:color w:val="1F1F1F"/>
+          <w:sz w:val="28"/>
+          <w:szCs w:val="28"/>
+          <w:shd w:val="clear" w:color="auto" w:fill="FFFFFF"/>
+        </w:rPr>
+        <w:t>:</w:t>
+      </w:r>
+    </w:p>
+    <w:tbl>
+      <w:tblPr>
+        <w:tblStyle w:val="aa"/>
+        <w:tblW w:w="9351" w:type="dxa"/>
+        <w:tblLook w:val="04A0" w:firstRow="1" w:lastRow="0" w:firstColumn="1" w:lastColumn="0" w:noHBand="0" w:noVBand="1"/>
+      </w:tblPr>
+      <w:tblGrid>
+        <w:gridCol w:w="9351"/>
+      </w:tblGrid>
+      <w:tr>
+        <w:trPr>
+          <w:trHeight w:val="4377"/>
+        </w:trPr>
+        <w:tc>
+          <w:tcPr>
+            <w:tcW w:w="9351" w:type="dxa"/>
+          </w:tcPr>
+          <w:p>
+            <w:pPr>
+              <w:spacing w:line="360" w:lineRule="auto"/>
+              <w:rPr>
+                <w:color w:val="1F1F1F"/>
+                <w:sz w:val="28"/>
+                <w:szCs w:val="28"/>
+                <w:shd w:val="clear" w:color="auto" w:fill="FFFFFF"/>
+                <w:lang w:val="en-US"/>
+              </w:rPr>
+            </w:pPr>
+            <w:r>
+              <w:rPr>
+                <w:color w:val="1F1F1F"/>
+                <w:sz w:val="28"/>
+                <w:szCs w:val="28"/>
+                <w:shd w:val="clear" w:color="auto" w:fill="FFFFFF"/>
+                <w:lang w:val="en-US"/>
+              </w:rPr>
+              <w:t>select xpath_exists('/root/account/login[@name]', xmlroot(xmlelement(name Root, table_to_xml('account',true,true,'')), version '1.1', standalone yes))</w:t>
+            </w:r>
+          </w:p>
+          <w:p>
+            <w:pPr>
+              <w:spacing w:line="360" w:lineRule="auto"/>
+              <w:rPr>
+                <w:color w:val="1F1F1F"/>
+                <w:sz w:val="28"/>
+                <w:szCs w:val="28"/>
+                <w:shd w:val="clear" w:color="auto" w:fill="FFFFFF"/>
+                <w:lang w:val="en-US"/>
+              </w:rPr>
+            </w:pPr>
+            <w:r>
+              <w:rPr>
+                <w:color w:val="1F1F1F"/>
+                <w:sz w:val="28"/>
+                <w:szCs w:val="28"/>
+                <w:shd w:val="clear" w:color="auto" w:fill="FFFFFF"/>
+                <w:lang w:val="en-US"/>
+              </w:rPr>
+              <w:t>select xpath_exists('/root/account/login', xmlroot(xmlelement(name Root, table_to_xml('account',true,true,'')), version '1.1', standalone yes))</w:t>
+            </w:r>
+          </w:p>
+          <w:p>
+            <w:pPr>
+              <w:spacing w:line="360" w:lineRule="auto"/>
+              <w:rPr>
+                <w:color w:val="1F1F1F"/>
+                <w:sz w:val="28"/>
+                <w:szCs w:val="28"/>
+                <w:shd w:val="clear" w:color="auto" w:fill="FFFFFF"/>
+                <w:lang w:val="en-US"/>
+              </w:rPr>
+            </w:pPr>
+            <w:r>
+              <w:rPr>
+                <w:color w:val="1F1F1F"/>
+                <w:sz w:val="28"/>
+                <w:szCs w:val="28"/>
+                <w:shd w:val="clear" w:color="auto" w:fill="FFFFFF"/>
+                <w:lang w:val="en-US"/>
+              </w:rPr>
+              <w:t>select xpath_exists('/root/account/login[@name="name"]', xmlroot(xmlelement(name Root, table_to_xml('account',true,true,'')), version '1.1', standalone yes))</w:t>
+            </w:r>
+          </w:p>
+          <w:p>
+            <w:pPr>
+              <w:spacing w:line="360" w:lineRule="auto"/>
+              <w:rPr>
+                <w:color w:val="1F1F1F"/>
+                <w:sz w:val="28"/>
+                <w:szCs w:val="28"/>
+                <w:shd w:val="clear" w:color="auto" w:fill="FFFFFF"/>
+                <w:lang w:val="en-US"/>
+              </w:rPr>
+            </w:pPr>
+            <w:r>
+              <w:rPr>
+                <w:color w:val="1F1F1F"/>
+                <w:sz w:val="28"/>
+                <w:szCs w:val="28"/>
+                <w:shd w:val="clear" w:color="auto" w:fill="FFFFFF"/>
+                <w:lang w:val="en-US"/>
+              </w:rPr>
+              <w:t>select xpath_exists('/root/account/login/text()', xmlroot(xmlelement(name Root, table_to_xml('account',true,true,'')), version '1.1', standalone yes))</w:t>
+            </w:r>
+          </w:p>
+        </w:tc>
+      </w:tr>
+    </w:tbl>
+    <w:p>
+      <w:pPr>
+        <w:spacing w:line="360" w:lineRule="auto"/>
+        <w:rPr>
+          <w:color w:val="1F1F1F"/>
+          <w:sz w:val="28"/>
+          <w:szCs w:val="28"/>
+          <w:shd w:val="clear" w:color="auto" w:fill="FFFFFF"/>
+          <w:lang w:val="en-US"/>
+        </w:rPr>
+      </w:pPr>
+    </w:p>
+    <w:p>
+      <w:pPr>
+        <w:spacing w:line="360" w:lineRule="auto"/>
+        <w:rPr>
+          <w:color w:val="1F1F1F"/>
+          <w:sz w:val="28"/>
+          <w:szCs w:val="28"/>
+          <w:shd w:val="clear" w:color="auto" w:fill="FFFFFF"/>
+        </w:rPr>
+      </w:pPr>
+      <w:r>
+        <w:rPr>
+          <w:color w:val="1F1F1F"/>
+          <w:sz w:val="28"/>
+          <w:szCs w:val="28"/>
+          <w:shd w:val="clear" w:color="auto" w:fill="FFFFFF"/>
+        </w:rPr>
+        <w:t>XPath запрос: извлечения данных (атрибутов, элементов и содержимого)</w:t>
+      </w:r>
+    </w:p>
+    <w:tbl>
+      <w:tblPr>
+        <w:tblStyle w:val="aa"/>
+        <w:tblW w:w="0" w:type="auto"/>
+        <w:tblLook w:val="04A0" w:firstRow="1" w:lastRow="0" w:firstColumn="1" w:lastColumn="0" w:noHBand="0" w:noVBand="1"/>
+      </w:tblPr>
+      <w:tblGrid>
+        <w:gridCol w:w="9209"/>
+      </w:tblGrid>
+      <w:tr>
+        <w:trPr>
+          <w:trHeight w:val="1942"/>
+        </w:trPr>
+        <w:tc>
+          <w:tcPr>
+            <w:tcW w:w="9209" w:type="dxa"/>
+          </w:tcPr>
+          <w:p>
+            <w:pPr>
+              <w:spacing w:line="360" w:lineRule="auto"/>
+              <w:rPr>
+                <w:color w:val="1F1F1F"/>
+                <w:sz w:val="28"/>
+                <w:szCs w:val="28"/>
+                <w:shd w:val="clear" w:color="auto" w:fill="FFFFFF"/>
+                <w:lang w:val="en-US"/>
+              </w:rPr>
+            </w:pPr>
+            <w:r>
+              <w:rPr>
+                <w:color w:val="1F1F1F"/>
+                <w:sz w:val="28"/>
+                <w:szCs w:val="28"/>
+                <w:shd w:val="clear" w:color="auto" w:fill="FFFFFF"/>
+                <w:lang w:val="en-US"/>
+              </w:rPr>
+              <w:lastRenderedPageBreak/>
+              <w:t>select unnest(xpath('/root/account/@title', xmlroot(xmlelement(name Root, table_to_xml('account',true,true,'')), version '1.1', standalone yes)))</w:t>
+            </w:r>
+          </w:p>
+          <w:p>
+            <w:pPr>
+              <w:spacing w:line="360" w:lineRule="auto"/>
+              <w:rPr>
+                <w:color w:val="1F1F1F"/>
+                <w:sz w:val="28"/>
+                <w:szCs w:val="28"/>
+                <w:shd w:val="clear" w:color="auto" w:fill="FFFFFF"/>
+                <w:lang w:val="en-US"/>
+              </w:rPr>
+            </w:pPr>
+            <w:r>
+              <w:rPr>
+                <w:color w:val="1F1F1F"/>
+                <w:sz w:val="28"/>
+                <w:szCs w:val="28"/>
+                <w:shd w:val="clear" w:color="auto" w:fill="FFFFFF"/>
+                <w:lang w:val="en-US"/>
+              </w:rPr>
+              <w:t>select unnest(xpath('/root/account/login/text()', xmlroot(xmlelement(name Root, table_to_xml('account',true,true,'')), version '1.1', standalone yes)))</w:t>
+            </w:r>
+          </w:p>
+        </w:tc>
+      </w:tr>
+    </w:tbl>
+    <w:p>
+      <w:pPr>
+        <w:spacing w:line="360" w:lineRule="auto"/>
+        <w:rPr>
+          <w:color w:val="1F1F1F"/>
+          <w:sz w:val="28"/>
+          <w:szCs w:val="28"/>
+          <w:shd w:val="clear" w:color="auto" w:fill="FFFFFF"/>
+          <w:lang w:val="en-US"/>
+        </w:rPr>
+      </w:pPr>
+    </w:p>
+    <w:p>
+      <w:pPr>
+        <w:spacing w:line="360" w:lineRule="auto"/>
+        <w:rPr>
+          <w:color w:val="1F1F1F"/>
+          <w:sz w:val="28"/>
+          <w:szCs w:val="28"/>
+          <w:shd w:val="clear" w:color="auto" w:fill="FFFFFF"/>
+        </w:rPr>
+      </w:pPr>
+      <w:r>
+        <w:rPr>
+          <w:color w:val="1F1F1F"/>
+          <w:sz w:val="28"/>
+          <w:szCs w:val="28"/>
+          <w:shd w:val="clear" w:color="auto" w:fill="FFFFFF"/>
+          <w:lang w:val="en-US"/>
+        </w:rPr>
+        <w:t>XPath</w:t>
+      </w:r>
+      <w:r>
+        <w:rPr>
+          <w:color w:val="1F1F1F"/>
+          <w:sz w:val="28"/>
+          <w:szCs w:val="28"/>
+          <w:shd w:val="clear" w:color="auto" w:fill="FFFFFF"/>
+        </w:rPr>
         <w:t xml:space="preserve"> </w:t>
       </w:r>
-    </w:p>
+      <w:r>
+        <w:rPr>
+          <w:color w:val="1F1F1F"/>
+          <w:sz w:val="28"/>
+          <w:szCs w:val="28"/>
+          <w:shd w:val="clear" w:color="auto" w:fill="FFFFFF"/>
+        </w:rPr>
+        <w:t>запрос</w:t>
+      </w:r>
+      <w:r>
+        <w:rPr>
+          <w:color w:val="1F1F1F"/>
+          <w:sz w:val="28"/>
+          <w:szCs w:val="28"/>
+          <w:shd w:val="clear" w:color="auto" w:fill="FFFFFF"/>
+        </w:rPr>
+        <w:t xml:space="preserve">: </w:t>
+      </w:r>
+      <w:r>
+        <w:rPr>
+          <w:color w:val="1F1F1F"/>
+          <w:sz w:val="28"/>
+          <w:szCs w:val="28"/>
+          <w:shd w:val="clear" w:color="auto" w:fill="FFFFFF"/>
+        </w:rPr>
+        <w:t>получение</w:t>
+      </w:r>
+      <w:r>
+        <w:rPr>
+          <w:color w:val="1F1F1F"/>
+          <w:sz w:val="28"/>
+          <w:szCs w:val="28"/>
+          <w:shd w:val="clear" w:color="auto" w:fill="FFFFFF"/>
+        </w:rPr>
+        <w:t xml:space="preserve"> </w:t>
+      </w:r>
+      <w:r>
+        <w:rPr>
+          <w:color w:val="1F1F1F"/>
+          <w:sz w:val="28"/>
+          <w:szCs w:val="28"/>
+          <w:shd w:val="clear" w:color="auto" w:fill="FFFFFF"/>
+        </w:rPr>
+        <w:t>фрагмента</w:t>
+      </w:r>
+      <w:r>
+        <w:rPr>
+          <w:color w:val="1F1F1F"/>
+          <w:sz w:val="28"/>
+          <w:szCs w:val="28"/>
+          <w:shd w:val="clear" w:color="auto" w:fill="FFFFFF"/>
+        </w:rPr>
+        <w:t xml:space="preserve"> </w:t>
+      </w:r>
+      <w:r>
+        <w:rPr>
+          <w:color w:val="1F1F1F"/>
+          <w:sz w:val="28"/>
+          <w:szCs w:val="28"/>
+          <w:shd w:val="clear" w:color="auto" w:fill="FFFFFF"/>
+          <w:lang w:val="en-US"/>
+        </w:rPr>
+        <w:t>XML</w:t>
+      </w:r>
+      <w:r>
+        <w:rPr>
+          <w:color w:val="1F1F1F"/>
+          <w:sz w:val="28"/>
+          <w:szCs w:val="28"/>
+          <w:shd w:val="clear" w:color="auto" w:fill="FFFFFF"/>
+        </w:rPr>
+        <w:t xml:space="preserve"> </w:t>
+      </w:r>
+      <w:r>
+        <w:rPr>
+          <w:color w:val="1F1F1F"/>
+          <w:sz w:val="28"/>
+          <w:szCs w:val="28"/>
+          <w:shd w:val="clear" w:color="auto" w:fill="FFFFFF"/>
+        </w:rPr>
+        <w:t>с</w:t>
+      </w:r>
+      <w:r>
+        <w:rPr>
+          <w:color w:val="1F1F1F"/>
+          <w:sz w:val="28"/>
+          <w:szCs w:val="28"/>
+          <w:shd w:val="clear" w:color="auto" w:fill="FFFFFF"/>
+        </w:rPr>
+        <w:t xml:space="preserve"> </w:t>
+      </w:r>
+      <w:r>
+        <w:rPr>
+          <w:color w:val="1F1F1F"/>
+          <w:sz w:val="28"/>
+          <w:szCs w:val="28"/>
+          <w:shd w:val="clear" w:color="auto" w:fill="FFFFFF"/>
+        </w:rPr>
+        <w:t xml:space="preserve">сайта </w:t>
+      </w:r>
+      <w:r>
+        <w:rPr>
+          <w:color w:val="1F1F1F"/>
+          <w:sz w:val="28"/>
+          <w:szCs w:val="28"/>
+          <w:shd w:val="clear" w:color="auto" w:fill="FFFFFF"/>
+        </w:rPr>
+        <w:t>https://www.postgresql.org/about/newsarchive/</w:t>
+      </w:r>
+    </w:p>
+    <w:tbl>
+      <w:tblPr>
+        <w:tblStyle w:val="aa"/>
+        <w:tblW w:w="0" w:type="auto"/>
+        <w:tblLook w:val="04A0" w:firstRow="1" w:lastRow="0" w:firstColumn="1" w:lastColumn="0" w:noHBand="0" w:noVBand="1"/>
+      </w:tblPr>
+      <w:tblGrid>
+        <w:gridCol w:w="9209"/>
+      </w:tblGrid>
+      <w:tr>
+        <w:tc>
+          <w:tcPr>
+            <w:tcW w:w="9209" w:type="dxa"/>
+          </w:tcPr>
+          <w:p>
+            <w:pPr>
+              <w:spacing w:line="360" w:lineRule="auto"/>
+              <w:rPr>
+                <w:color w:val="1F1F1F"/>
+                <w:sz w:val="28"/>
+                <w:szCs w:val="28"/>
+                <w:shd w:val="clear" w:color="auto" w:fill="FFFFFF"/>
+                <w:lang w:val="en-US"/>
+              </w:rPr>
+            </w:pPr>
+            <w:r>
+              <w:rPr>
+                <w:color w:val="1F1F1F"/>
+                <w:sz w:val="28"/>
+                <w:szCs w:val="28"/>
+                <w:shd w:val="clear" w:color="auto" w:fill="FFFFFF"/>
+                <w:lang w:val="en-US"/>
+              </w:rPr>
+              <w:t>select unnest(xpath('//div[@ class="container"]/a[@href="/about/policies/"]/text()', xmlparse(DOCUMENT pg_read_file('test.html'))))</w:t>
+            </w:r>
+          </w:p>
+        </w:tc>
+      </w:tr>
+    </w:tbl>
     <w:p>
       <w:pPr>
         <w:spacing w:line="360" w:lineRule="auto"/>
-        <w:ind w:firstLine="709"/>
-        <w:jc w:val="both"/>
-        <w:rPr>
-          <w:sz w:val="28"/>
+        <w:rPr>
+          <w:color w:val="1F1F1F"/>
+          <w:sz w:val="28"/>
+          <w:szCs w:val="28"/>
+          <w:shd w:val="clear" w:color="auto" w:fill="FFFFFF"/>
           <w:lang w:val="en-US"/>
         </w:rPr>
       </w:pPr>
-      <w:r>
-        <w:rPr>
-          <w:sz w:val="28"/>
+    </w:p>
+    <w:p>
+      <w:pPr>
+        <w:spacing w:line="360" w:lineRule="auto"/>
+        <w:rPr>
+          <w:color w:val="1F1F1F"/>
+          <w:sz w:val="28"/>
+          <w:szCs w:val="28"/>
+          <w:shd w:val="clear" w:color="auto" w:fill="FFFFFF"/>
+        </w:rPr>
+      </w:pPr>
+      <w:r>
+        <w:rPr>
+          <w:color w:val="1F1F1F"/>
+          <w:sz w:val="28"/>
+          <w:szCs w:val="28"/>
+          <w:shd w:val="clear" w:color="auto" w:fill="FFFFFF"/>
+        </w:rPr>
+        <w:t>Продемонстрировать полнотекстовый поиск используя ts vector и ts query. Поиск через ts vector и ts query. Использование операторов «и», «или», предшествие и соответствие</w:t>
+      </w:r>
+    </w:p>
+    <w:tbl>
+      <w:tblPr>
+        <w:tblStyle w:val="aa"/>
+        <w:tblW w:w="0" w:type="auto"/>
+        <w:tblLook w:val="04A0" w:firstRow="1" w:lastRow="0" w:firstColumn="1" w:lastColumn="0" w:noHBand="0" w:noVBand="1"/>
+      </w:tblPr>
+      <w:tblGrid>
+        <w:gridCol w:w="9345"/>
+      </w:tblGrid>
+      <w:tr>
+        <w:trPr>
+          <w:trHeight w:val="2918"/>
+        </w:trPr>
+        <w:tc>
+          <w:tcPr>
+            <w:tcW w:w="9345" w:type="dxa"/>
+          </w:tcPr>
+          <w:p>
+            <w:pPr>
+              <w:spacing w:line="360" w:lineRule="auto"/>
+              <w:rPr>
+                <w:color w:val="1F1F1F"/>
+                <w:sz w:val="28"/>
+                <w:szCs w:val="28"/>
+                <w:shd w:val="clear" w:color="auto" w:fill="FFFFFF"/>
+                <w:lang w:val="en-US"/>
+              </w:rPr>
+            </w:pPr>
+            <w:r>
+              <w:rPr>
+                <w:color w:val="1F1F1F"/>
+                <w:sz w:val="28"/>
+                <w:szCs w:val="28"/>
+                <w:shd w:val="clear" w:color="auto" w:fill="FFFFFF"/>
+                <w:lang w:val="en-US"/>
+              </w:rPr>
+              <w:t>SELECT text, ts_rank(to_tsvector(text), to_tsquery('friend &amp; best')) as rank from texts where to_tsvector(text) @@ to_tsquery('friend &amp; best') order by rank desc;</w:t>
+            </w:r>
+          </w:p>
+          <w:p>
+            <w:pPr>
+              <w:spacing w:line="360" w:lineRule="auto"/>
+              <w:rPr>
+                <w:color w:val="1F1F1F"/>
+                <w:sz w:val="28"/>
+                <w:szCs w:val="28"/>
+                <w:shd w:val="clear" w:color="auto" w:fill="FFFFFF"/>
+                <w:lang w:val="en-US"/>
+              </w:rPr>
+            </w:pPr>
+            <w:r>
+              <w:rPr>
+                <w:color w:val="1F1F1F"/>
+                <w:sz w:val="28"/>
+                <w:szCs w:val="28"/>
+                <w:shd w:val="clear" w:color="auto" w:fill="FFFFFF"/>
+                <w:lang w:val="en-US"/>
+              </w:rPr>
+              <w:t>SELECT text, ts_rank(to_tsvector(text), to_tsquery('I &lt;-&gt; student')) as rank from texts where to_tsvector(text) @@ to_tsquery('I &lt;-&gt; student') order by rank desc;</w:t>
+            </w:r>
+          </w:p>
+          <w:p>
+            <w:pPr>
+              <w:spacing w:line="360" w:lineRule="auto"/>
+              <w:rPr>
+                <w:color w:val="1F1F1F"/>
+                <w:sz w:val="28"/>
+                <w:szCs w:val="28"/>
+                <w:shd w:val="clear" w:color="auto" w:fill="FFFFFF"/>
+                <w:lang w:val="en-US"/>
+              </w:rPr>
+            </w:pPr>
+            <w:r>
+              <w:rPr>
+                <w:color w:val="1F1F1F"/>
+                <w:sz w:val="28"/>
+                <w:szCs w:val="28"/>
+                <w:shd w:val="clear" w:color="auto" w:fill="FFFFFF"/>
+                <w:lang w:val="en-US"/>
+              </w:rPr>
+              <w:t>SELECT text, ts_rank(to_tsvector(text), to_tsquery('book | artists')) as rank from texts where to_tsvector(text) @@ to_tsquery('book | artists') order by rank desc;</w:t>
+            </w:r>
+          </w:p>
+        </w:tc>
+      </w:tr>
+    </w:tbl>
+    <w:p>
+      <w:pPr>
+        <w:spacing w:line="360" w:lineRule="auto"/>
+        <w:rPr>
+          <w:color w:val="1F1F1F"/>
+          <w:sz w:val="28"/>
+          <w:szCs w:val="28"/>
+          <w:shd w:val="clear" w:color="auto" w:fill="FFFFFF"/>
           <w:lang w:val="en-US"/>
         </w:rPr>
-        <w:t>db.account.find({"age": {$eq:18}}).pretty()</w:t>
-      </w:r>
-    </w:p>
-    <w:p>
-      <w:pPr>
-        <w:keepNext/>
+      </w:pPr>
+    </w:p>
+    <w:p>
+      <w:pPr>
         <w:spacing w:line="360" w:lineRule="auto"/>
-        <w:jc w:val="center"/>
-      </w:pPr>
-      <w:r>
-        <w:rPr>
-          <w:noProof/>
-        </w:rPr>
-        <w:drawing>
-          <wp:inline distT="0" distB="0" distL="0" distR="0" wp14:anchorId="1C030F75" wp14:editId="64B7CA18">
-            <wp:extent cx="2752433" cy="3790950"/>
-            <wp:effectExtent l="0" t="0" r="0" b="0"/>
-            <wp:docPr id="8" name="Рисунок 8"/>
-            <wp:cNvGraphicFramePr>
-              <a:graphicFrameLocks xmlns:a="http://schemas.openxmlformats.org/drawingml/2006/main" noChangeAspect="1"/>
-            </wp:cNvGraphicFramePr>
-            <a:graphic xmlns:a="http://schemas.openxmlformats.org/drawingml/2006/main">
-              <a:graphicData uri="http://schemas.openxmlformats.org/drawingml/2006/picture">
-                <pic:pic xmlns:pic="http://schemas.openxmlformats.org/drawingml/2006/picture">
-                  <pic:nvPicPr>
-                    <pic:cNvPr id="1" name=""/>
-                    <pic:cNvPicPr/>
-                  </pic:nvPicPr>
-                  <pic:blipFill>
-                    <a:blip r:embed="rId8"/>
-                    <a:stretch>
-                      <a:fillRect/>
-                    </a:stretch>
-                  </pic:blipFill>
-                  <pic:spPr>
-                    <a:xfrm>
-                      <a:off x="0" y="0"/>
-                      <a:ext cx="2756503" cy="3796555"/>
-                    </a:xfrm>
-                    <a:prstGeom prst="rect">
-                      <a:avLst/>
-                    </a:prstGeom>
-                  </pic:spPr>
-                </pic:pic>
-              </a:graphicData>
-            </a:graphic>
-          </wp:inline>
-        </w:drawing>
-      </w:r>
-    </w:p>
-    <w:p>
-      <w:pPr>
-        <w:pStyle w:val="ab"/>
-        <w:jc w:val="center"/>
-        <w:rPr>
-          <w:i w:val="0"/>
-          <w:color w:val="auto"/>
-          <w:sz w:val="28"/>
+        <w:rPr>
+          <w:color w:val="1F1F1F"/>
+          <w:sz w:val="28"/>
+          <w:szCs w:val="28"/>
+          <w:shd w:val="clear" w:color="auto" w:fill="FFFFFF"/>
+        </w:rPr>
+      </w:pPr>
+      <w:r>
+        <w:rPr>
+          <w:color w:val="1F1F1F"/>
+          <w:sz w:val="28"/>
+          <w:szCs w:val="28"/>
+          <w:shd w:val="clear" w:color="auto" w:fill="FFFFFF"/>
+        </w:rPr>
+        <w:t>Запрос с условием в XML и экспорт содержимого всех таблиц в xml произвольной структуры: с атрибутами, с дочерними элементами, с атрибутами дочерних элементов.</w:t>
+      </w:r>
+    </w:p>
+    <w:tbl>
+      <w:tblPr>
+        <w:tblStyle w:val="aa"/>
+        <w:tblW w:w="0" w:type="auto"/>
+        <w:tblLook w:val="04A0" w:firstRow="1" w:lastRow="0" w:firstColumn="1" w:lastColumn="0" w:noHBand="0" w:noVBand="1"/>
+      </w:tblPr>
+      <w:tblGrid>
+        <w:gridCol w:w="9345"/>
+      </w:tblGrid>
+      <w:tr>
+        <w:trPr>
+          <w:trHeight w:val="2445"/>
+        </w:trPr>
+        <w:tc>
+          <w:tcPr>
+            <w:tcW w:w="9345" w:type="dxa"/>
+          </w:tcPr>
+          <w:p>
+            <w:pPr>
+              <w:spacing w:line="360" w:lineRule="auto"/>
+              <w:rPr>
+                <w:color w:val="1F1F1F"/>
+                <w:sz w:val="28"/>
+                <w:szCs w:val="28"/>
+                <w:shd w:val="clear" w:color="auto" w:fill="FFFFFF"/>
+                <w:lang w:val="en-US"/>
+              </w:rPr>
+            </w:pPr>
+            <w:r>
+              <w:rPr>
+                <w:color w:val="1F1F1F"/>
+                <w:sz w:val="28"/>
+                <w:szCs w:val="28"/>
+                <w:shd w:val="clear" w:color="auto" w:fill="FFFFFF"/>
+                <w:lang w:val="en-US"/>
+              </w:rPr>
+              <w:t>select table_to_xml('account',true,true,'');</w:t>
+            </w:r>
+          </w:p>
+          <w:p>
+            <w:pPr>
+              <w:spacing w:line="360" w:lineRule="auto"/>
+              <w:rPr>
+                <w:color w:val="1F1F1F"/>
+                <w:sz w:val="28"/>
+                <w:szCs w:val="28"/>
+                <w:shd w:val="clear" w:color="auto" w:fill="FFFFFF"/>
+                <w:lang w:val="en-US"/>
+              </w:rPr>
+            </w:pPr>
+            <w:r>
+              <w:rPr>
+                <w:color w:val="1F1F1F"/>
+                <w:sz w:val="28"/>
+                <w:szCs w:val="28"/>
+                <w:shd w:val="clear" w:color="auto" w:fill="FFFFFF"/>
+                <w:lang w:val="en-US"/>
+              </w:rPr>
+              <w:t>select xmlelement(name root, xmlelement(name account, xmlattributes(height, weight, age))) from account;</w:t>
+            </w:r>
+          </w:p>
+          <w:p>
+            <w:pPr>
+              <w:spacing w:line="360" w:lineRule="auto"/>
+              <w:rPr>
+                <w:color w:val="1F1F1F"/>
+                <w:sz w:val="28"/>
+                <w:szCs w:val="28"/>
+                <w:shd w:val="clear" w:color="auto" w:fill="FFFFFF"/>
+                <w:lang w:val="en-US"/>
+              </w:rPr>
+            </w:pPr>
+            <w:r>
+              <w:rPr>
+                <w:color w:val="1F1F1F"/>
+                <w:sz w:val="28"/>
+                <w:szCs w:val="28"/>
+                <w:shd w:val="clear" w:color="auto" w:fill="FFFFFF"/>
+                <w:lang w:val="en-US"/>
+              </w:rPr>
+              <w:t>select query_to_xml('select * from account where age = 20',true,true,'');</w:t>
+            </w:r>
+          </w:p>
+          <w:p>
+            <w:pPr>
+              <w:spacing w:line="360" w:lineRule="auto"/>
+              <w:rPr>
+                <w:color w:val="1F1F1F"/>
+                <w:sz w:val="28"/>
+                <w:szCs w:val="28"/>
+                <w:shd w:val="clear" w:color="auto" w:fill="FFFFFF"/>
+                <w:lang w:val="en-US"/>
+              </w:rPr>
+            </w:pPr>
+            <w:r>
+              <w:rPr>
+                <w:color w:val="1F1F1F"/>
+                <w:sz w:val="28"/>
+                <w:szCs w:val="28"/>
+                <w:shd w:val="clear" w:color="auto" w:fill="FFFFFF"/>
+                <w:lang w:val="en-US"/>
+              </w:rPr>
+              <w:t>query_to_xml('select * from account where age = 20',true,true,'')</w:t>
+            </w:r>
+          </w:p>
+        </w:tc>
+      </w:tr>
+    </w:tbl>
+    <w:p>
+      <w:pPr>
+        <w:spacing w:line="360" w:lineRule="auto"/>
+        <w:rPr>
+          <w:color w:val="1F1F1F"/>
+          <w:sz w:val="28"/>
+          <w:szCs w:val="28"/>
+          <w:shd w:val="clear" w:color="auto" w:fill="FFFFFF"/>
           <w:lang w:val="en-US"/>
         </w:rPr>
       </w:pPr>
-      <w:r>
-        <w:rPr>
-          <w:i w:val="0"/>
-          <w:color w:val="auto"/>
-        </w:rPr>
-        <w:t xml:space="preserve">Рисунок </w:t>
-      </w:r>
-      <w:r>
-        <w:rPr>
-          <w:i w:val="0"/>
-          <w:color w:val="auto"/>
-        </w:rPr>
-        <w:fldChar w:fldCharType="begin"/>
-      </w:r>
-      <w:r>
-        <w:rPr>
-          <w:i w:val="0"/>
-          <w:color w:val="auto"/>
-        </w:rPr>
-        <w:instrText xml:space="preserve"> SEQ Рисунок \* ARABIC </w:instrText>
-      </w:r>
-      <w:r>
-        <w:rPr>
-          <w:i w:val="0"/>
-          <w:color w:val="auto"/>
-        </w:rPr>
-        <w:fldChar w:fldCharType="separate"/>
-      </w:r>
-      <w:r>
-        <w:rPr>
-          <w:i w:val="0"/>
-          <w:noProof/>
-          <w:color w:val="auto"/>
-        </w:rPr>
-        <w:t>2</w:t>
-      </w:r>
-      <w:r>
-        <w:rPr>
-          <w:i w:val="0"/>
-          <w:color w:val="auto"/>
-        </w:rPr>
-        <w:fldChar w:fldCharType="end"/>
-      </w:r>
     </w:p>
     <w:p>
       <w:pPr>
         <w:spacing w:line="360" w:lineRule="auto"/>
-        <w:ind w:firstLine="709"/>
-        <w:jc w:val="both"/>
-        <w:rPr>
-          <w:sz w:val="28"/>
-        </w:rPr>
-      </w:pPr>
-      <w:r>
-        <w:rPr>
-          <w:sz w:val="28"/>
-        </w:rPr>
-        <w:t>Д</w:t>
-      </w:r>
-      <w:r>
-        <w:rPr>
-          <w:sz w:val="28"/>
-        </w:rPr>
-        <w:t>обавление элементов объекта:</w:t>
-      </w:r>
-    </w:p>
-    <w:p>
-      <w:pPr>
-        <w:spacing w:line="360" w:lineRule="auto"/>
-        <w:ind w:firstLine="709"/>
-        <w:rPr>
-          <w:sz w:val="28"/>
-          <w:lang w:val="en-US"/>
-        </w:rPr>
-      </w:pPr>
-      <w:r>
-        <w:rPr>
-          <w:sz w:val="28"/>
-          <w:lang w:val="en-US"/>
+        <w:rPr>
+          <w:color w:val="1F1F1F"/>
+          <w:sz w:val="28"/>
+          <w:szCs w:val="28"/>
+          <w:shd w:val="clear" w:color="auto" w:fill="FFFFFF"/>
+        </w:rPr>
+      </w:pPr>
+      <w:r>
+        <w:rPr>
+          <w:color w:val="1F1F1F"/>
+          <w:sz w:val="28"/>
+          <w:szCs w:val="28"/>
+          <w:shd w:val="clear" w:color="auto" w:fill="FFFFFF"/>
         </w:rPr>
         <w:lastRenderedPageBreak/>
-        <w:t>db.account.update({"age": {$eq:17}}, {$set: {"new_field": "value"}})</w:t>
-      </w:r>
-    </w:p>
-    <w:p>
-      <w:pPr>
-        <w:spacing w:line="360" w:lineRule="auto"/>
-        <w:ind w:firstLine="709"/>
-        <w:rPr>
-          <w:sz w:val="28"/>
-        </w:rPr>
-      </w:pPr>
-      <w:r>
-        <w:rPr>
-          <w:sz w:val="28"/>
-        </w:rPr>
-        <w:t>Для изменения</w:t>
-      </w:r>
-      <w:r>
-        <w:rPr>
-          <w:sz w:val="28"/>
-        </w:rPr>
-        <w:t xml:space="preserve"> элементов объекта</w:t>
-      </w:r>
-      <w:r>
-        <w:rPr>
-          <w:sz w:val="28"/>
-        </w:rPr>
-        <w:t xml:space="preserve"> используется команда</w:t>
-      </w:r>
-      <w:r>
-        <w:rPr>
-          <w:sz w:val="28"/>
-        </w:rPr>
-        <w:t>:</w:t>
-      </w:r>
-    </w:p>
-    <w:p>
-      <w:pPr>
-        <w:spacing w:line="360" w:lineRule="auto"/>
-        <w:ind w:firstLine="709"/>
-        <w:rPr>
-          <w:sz w:val="28"/>
-          <w:lang w:val="en-US"/>
-        </w:rPr>
-      </w:pPr>
-      <w:r>
-        <w:rPr>
-          <w:sz w:val="28"/>
-          <w:lang w:val="en-US"/>
-        </w:rPr>
-        <w:t>db.account.update({"age": {$eq:18}}, {$set: {"password": "pass"}})</w:t>
-      </w:r>
-    </w:p>
-    <w:p>
-      <w:pPr>
-        <w:spacing w:line="360" w:lineRule="auto"/>
-        <w:ind w:firstLine="709"/>
-        <w:rPr>
-          <w:sz w:val="28"/>
-        </w:rPr>
-      </w:pPr>
-      <w:r>
-        <w:rPr>
-          <w:sz w:val="28"/>
-        </w:rPr>
-        <w:t>Для удаления</w:t>
-      </w:r>
-      <w:r>
-        <w:rPr>
-          <w:sz w:val="28"/>
-        </w:rPr>
-        <w:t xml:space="preserve"> элементов объекта</w:t>
-      </w:r>
-      <w:r>
-        <w:t xml:space="preserve"> </w:t>
-      </w:r>
-      <w:r>
-        <w:rPr>
-          <w:sz w:val="28"/>
-        </w:rPr>
-        <w:t>используется команда</w:t>
-      </w:r>
-      <w:r>
-        <w:rPr>
-          <w:sz w:val="28"/>
-        </w:rPr>
-        <w:t>:</w:t>
-      </w:r>
-    </w:p>
-    <w:p>
-      <w:pPr>
-        <w:spacing w:line="360" w:lineRule="auto"/>
-        <w:ind w:firstLine="709"/>
-        <w:rPr>
-          <w:sz w:val="28"/>
-          <w:lang w:val="en-US"/>
-        </w:rPr>
-      </w:pPr>
-      <w:r>
-        <w:rPr>
-          <w:sz w:val="28"/>
-          <w:lang w:val="en-US"/>
-        </w:rPr>
-        <w:t>db.account.update({"age": {$eq:17}}, {$unset: {"new_field": ""}})</w:t>
-      </w:r>
-    </w:p>
-    <w:p>
-      <w:pPr>
-        <w:spacing w:line="360" w:lineRule="auto"/>
-        <w:ind w:firstLine="709"/>
-        <w:rPr>
-          <w:sz w:val="28"/>
-        </w:rPr>
-      </w:pPr>
-      <w:r>
-        <w:rPr>
-          <w:sz w:val="28"/>
-        </w:rPr>
-        <w:t>Для замены</w:t>
-      </w:r>
-      <w:r>
-        <w:rPr>
-          <w:sz w:val="28"/>
-        </w:rPr>
-        <w:t xml:space="preserve"> всего объекта</w:t>
-      </w:r>
-      <w:r>
-        <w:t xml:space="preserve"> </w:t>
-      </w:r>
-      <w:r>
-        <w:rPr>
-          <w:sz w:val="28"/>
-        </w:rPr>
-        <w:t>используется команда</w:t>
-      </w:r>
-      <w:r>
-        <w:rPr>
-          <w:sz w:val="28"/>
-        </w:rPr>
-        <w:t>:</w:t>
-      </w:r>
-    </w:p>
-    <w:p>
-      <w:pPr>
-        <w:spacing w:line="360" w:lineRule="auto"/>
-        <w:ind w:firstLine="709"/>
-        <w:rPr>
-          <w:sz w:val="28"/>
-          <w:lang w:val="en-US"/>
-        </w:rPr>
-      </w:pPr>
-      <w:r>
-        <w:rPr>
-          <w:sz w:val="28"/>
-          <w:lang w:val="en-US"/>
-        </w:rPr>
-        <w:t>db.account.update({"age": {$eq:18}}, {$set: {"login": "logi", "password": "passwod", "weight":70, "height":170, "age":17, "special":"</w:t>
-      </w:r>
-      <w:r>
-        <w:rPr>
-          <w:sz w:val="28"/>
-        </w:rPr>
-        <w:t>здоровый</w:t>
-      </w:r>
-      <w:r>
-        <w:rPr>
-          <w:sz w:val="28"/>
-          <w:lang w:val="en-US"/>
-        </w:rPr>
-        <w:t>"}})</w:t>
-      </w:r>
-    </w:p>
-    <w:p>
-      <w:pPr>
-        <w:spacing w:line="360" w:lineRule="auto"/>
-        <w:ind w:firstLine="709"/>
-        <w:rPr>
-          <w:sz w:val="28"/>
-        </w:rPr>
-      </w:pPr>
-      <w:r>
-        <w:rPr>
-          <w:sz w:val="28"/>
-        </w:rPr>
-        <w:t>Для удаления</w:t>
-      </w:r>
-      <w:r>
-        <w:rPr>
-          <w:sz w:val="28"/>
-        </w:rPr>
-        <w:t xml:space="preserve"> объекта</w:t>
-      </w:r>
-      <w:r>
-        <w:t xml:space="preserve"> </w:t>
-      </w:r>
-      <w:r>
-        <w:rPr>
-          <w:sz w:val="28"/>
-        </w:rPr>
-        <w:t>используется команда</w:t>
-      </w:r>
-      <w:r>
-        <w:rPr>
-          <w:sz w:val="28"/>
-        </w:rPr>
-        <w:t>:</w:t>
-      </w:r>
-    </w:p>
-    <w:p>
-      <w:pPr>
-        <w:spacing w:line="360" w:lineRule="auto"/>
-        <w:ind w:firstLine="709"/>
-        <w:rPr>
-          <w:sz w:val="28"/>
-          <w:lang w:val="en-US"/>
-        </w:rPr>
-      </w:pPr>
-      <w:r>
-        <w:rPr>
-          <w:sz w:val="28"/>
-          <w:lang w:val="en-US"/>
-        </w:rPr>
-        <w:t>db.account.remove({"age": {$eq:18}}, true)</w:t>
-      </w:r>
-    </w:p>
-    <w:p>
-      <w:pPr>
-        <w:spacing w:line="360" w:lineRule="auto"/>
-        <w:ind w:firstLine="709"/>
-        <w:rPr>
-          <w:sz w:val="28"/>
-        </w:rPr>
-      </w:pPr>
-      <w:r>
-        <w:rPr>
-          <w:sz w:val="28"/>
-        </w:rPr>
-        <w:t>В</w:t>
-      </w:r>
-      <w:r>
-        <w:rPr>
-          <w:sz w:val="28"/>
-        </w:rPr>
-        <w:t>ывод всех элементов коллекции</w:t>
-      </w:r>
-      <w:r>
-        <w:t xml:space="preserve"> </w:t>
-      </w:r>
-      <w:r>
-        <w:rPr>
-          <w:sz w:val="28"/>
-        </w:rPr>
-        <w:t>используется команда</w:t>
-      </w:r>
-      <w:r>
-        <w:rPr>
-          <w:sz w:val="28"/>
-        </w:rPr>
-        <w:t>:</w:t>
-      </w:r>
-      <w:r>
-        <w:t xml:space="preserve"> </w:t>
-      </w:r>
-    </w:p>
-    <w:p>
-      <w:pPr>
-        <w:spacing w:line="360" w:lineRule="auto"/>
-        <w:ind w:firstLine="709"/>
-        <w:rPr>
-          <w:sz w:val="28"/>
-        </w:rPr>
-      </w:pPr>
-      <w:r>
-        <w:rPr>
-          <w:sz w:val="28"/>
-        </w:rPr>
-        <w:t>db.account.find().pretty()</w:t>
-      </w:r>
-    </w:p>
-    <w:p>
-      <w:pPr>
-        <w:spacing w:line="360" w:lineRule="auto"/>
-        <w:ind w:firstLine="709"/>
-        <w:rPr>
-          <w:sz w:val="28"/>
-        </w:rPr>
-      </w:pPr>
-      <w:r>
-        <w:rPr>
-          <w:sz w:val="28"/>
-        </w:rPr>
-        <w:t>В</w:t>
-      </w:r>
-      <w:r>
-        <w:rPr>
-          <w:sz w:val="28"/>
-        </w:rPr>
-        <w:t>ывод с фильтрацией (условия И, ИЛИ)</w:t>
-      </w:r>
-      <w:r>
-        <w:t xml:space="preserve"> </w:t>
-      </w:r>
-      <w:r>
-        <w:rPr>
-          <w:sz w:val="28"/>
-        </w:rPr>
-        <w:t>используются команды</w:t>
-      </w:r>
-      <w:r>
-        <w:rPr>
-          <w:sz w:val="28"/>
-        </w:rPr>
-        <w:t>:</w:t>
-      </w:r>
-    </w:p>
-    <w:p>
-      <w:pPr>
-        <w:spacing w:line="360" w:lineRule="auto"/>
-        <w:ind w:firstLine="709"/>
-        <w:rPr>
-          <w:sz w:val="28"/>
-          <w:lang w:val="en-US"/>
-        </w:rPr>
-      </w:pPr>
-      <w:r>
-        <w:rPr>
-          <w:sz w:val="28"/>
-          <w:lang w:val="en-US"/>
-        </w:rPr>
-        <w:t>db.account.find({$and: [{"age": 18}, {"login": "l"}]}).pretty()</w:t>
-      </w:r>
-    </w:p>
-    <w:p>
-      <w:pPr>
-        <w:spacing w:line="360" w:lineRule="auto"/>
-        <w:ind w:firstLine="709"/>
-        <w:rPr>
-          <w:sz w:val="28"/>
-          <w:lang w:val="en-US"/>
-        </w:rPr>
-      </w:pPr>
-      <w:r>
-        <w:rPr>
-          <w:sz w:val="28"/>
-          <w:lang w:val="en-US"/>
-        </w:rPr>
-        <w:t>db.account.find({$or: [{"age": 17}, {"login": "l"}]}).pretty()</w:t>
-      </w:r>
-    </w:p>
-    <w:p>
-      <w:pPr>
-        <w:keepNext/>
-        <w:spacing w:line="360" w:lineRule="auto"/>
-        <w:jc w:val="center"/>
-      </w:pPr>
-      <w:r>
-        <w:rPr>
-          <w:noProof/>
-        </w:rPr>
-        <w:drawing>
-          <wp:inline distT="0" distB="0" distL="0" distR="0" wp14:anchorId="39CF1375" wp14:editId="582A34A9">
-            <wp:extent cx="4905375" cy="4400550"/>
-            <wp:effectExtent l="0" t="0" r="9525" b="0"/>
-            <wp:docPr id="7" name="Рисунок 7"/>
-            <wp:cNvGraphicFramePr>
-              <a:graphicFrameLocks xmlns:a="http://schemas.openxmlformats.org/drawingml/2006/main" noChangeAspect="1"/>
-            </wp:cNvGraphicFramePr>
-            <a:graphic xmlns:a="http://schemas.openxmlformats.org/drawingml/2006/main">
-              <a:graphicData uri="http://schemas.openxmlformats.org/drawingml/2006/picture">
-                <pic:pic xmlns:pic="http://schemas.openxmlformats.org/drawingml/2006/picture">
-                  <pic:nvPicPr>
-                    <pic:cNvPr id="1" name=""/>
-                    <pic:cNvPicPr/>
-                  </pic:nvPicPr>
-                  <pic:blipFill>
-                    <a:blip r:embed="rId9"/>
-                    <a:stretch>
-                      <a:fillRect/>
-                    </a:stretch>
-                  </pic:blipFill>
-                  <pic:spPr>
-                    <a:xfrm>
-                      <a:off x="0" y="0"/>
-                      <a:ext cx="4905375" cy="4400550"/>
-                    </a:xfrm>
-                    <a:prstGeom prst="rect">
-                      <a:avLst/>
-                    </a:prstGeom>
-                  </pic:spPr>
-                </pic:pic>
-              </a:graphicData>
-            </a:graphic>
-          </wp:inline>
-        </w:drawing>
-      </w:r>
-    </w:p>
-    <w:p>
-      <w:pPr>
-        <w:pStyle w:val="ab"/>
-        <w:jc w:val="center"/>
-        <w:rPr>
-          <w:i w:val="0"/>
-          <w:color w:val="auto"/>
-          <w:sz w:val="28"/>
-        </w:rPr>
-      </w:pPr>
-      <w:r>
-        <w:rPr>
-          <w:i w:val="0"/>
-          <w:color w:val="auto"/>
-        </w:rPr>
-        <w:t xml:space="preserve">Рисунок </w:t>
-      </w:r>
-      <w:r>
-        <w:rPr>
-          <w:i w:val="0"/>
-          <w:color w:val="auto"/>
-        </w:rPr>
-        <w:fldChar w:fldCharType="begin"/>
-      </w:r>
-      <w:r>
-        <w:rPr>
-          <w:i w:val="0"/>
-          <w:color w:val="auto"/>
-        </w:rPr>
-        <w:instrText xml:space="preserve"> SEQ Рисунок \* ARABIC </w:instrText>
-      </w:r>
-      <w:r>
-        <w:rPr>
-          <w:i w:val="0"/>
-          <w:color w:val="auto"/>
-        </w:rPr>
-        <w:fldChar w:fldCharType="separate"/>
-      </w:r>
-      <w:r>
-        <w:rPr>
-          <w:i w:val="0"/>
-          <w:noProof/>
-          <w:color w:val="auto"/>
-        </w:rPr>
-        <w:t>3</w:t>
-      </w:r>
-      <w:r>
-        <w:rPr>
-          <w:i w:val="0"/>
-          <w:color w:val="auto"/>
-        </w:rPr>
-        <w:fldChar w:fldCharType="end"/>
-      </w:r>
-    </w:p>
-    <w:p>
-      <w:pPr>
-        <w:spacing w:line="360" w:lineRule="auto"/>
-        <w:ind w:firstLine="709"/>
-        <w:rPr>
-          <w:sz w:val="28"/>
-        </w:rPr>
-      </w:pPr>
-      <w:r>
-        <w:rPr>
-          <w:sz w:val="28"/>
-        </w:rPr>
-        <w:lastRenderedPageBreak/>
-        <w:t xml:space="preserve">Вывод </w:t>
-      </w:r>
-      <w:r>
-        <w:rPr>
-          <w:sz w:val="28"/>
-        </w:rPr>
-        <w:t>проек</w:t>
-      </w:r>
-      <w:r>
-        <w:rPr>
-          <w:sz w:val="28"/>
-        </w:rPr>
-        <w:t>ции</w:t>
-      </w:r>
-      <w:r>
-        <w:rPr>
-          <w:sz w:val="28"/>
-        </w:rPr>
-        <w:t xml:space="preserve"> вывода (вывод части полей)</w:t>
-      </w:r>
-      <w:r>
-        <w:t xml:space="preserve"> </w:t>
-      </w:r>
-      <w:r>
-        <w:rPr>
-          <w:sz w:val="28"/>
-        </w:rPr>
-        <w:t>для этого используется команда</w:t>
-      </w:r>
-      <w:r>
-        <w:rPr>
-          <w:sz w:val="28"/>
-        </w:rPr>
-        <w:t>:</w:t>
-      </w:r>
-    </w:p>
-    <w:p>
-      <w:pPr>
-        <w:spacing w:line="360" w:lineRule="auto"/>
-        <w:ind w:firstLine="709"/>
-        <w:rPr>
-          <w:sz w:val="28"/>
-          <w:lang w:val="en-US"/>
-        </w:rPr>
-      </w:pPr>
-      <w:r>
-        <w:rPr>
-          <w:sz w:val="28"/>
-          <w:lang w:val="en-US"/>
-        </w:rPr>
-        <w:t>db.account.find({"age": {$eq:18}}, {"age": 1}).pretty()</w:t>
-      </w:r>
-    </w:p>
-    <w:p>
-      <w:pPr>
-        <w:keepNext/>
-        <w:spacing w:line="360" w:lineRule="auto"/>
-        <w:jc w:val="center"/>
-      </w:pPr>
-      <w:r>
-        <w:rPr>
-          <w:noProof/>
-        </w:rPr>
-        <w:drawing>
-          <wp:inline distT="0" distB="0" distL="0" distR="0" wp14:anchorId="21487A64" wp14:editId="748C09F8">
-            <wp:extent cx="4638675" cy="942975"/>
-            <wp:effectExtent l="0" t="0" r="9525" b="9525"/>
-            <wp:docPr id="6" name="Рисунок 6"/>
-            <wp:cNvGraphicFramePr>
-              <a:graphicFrameLocks xmlns:a="http://schemas.openxmlformats.org/drawingml/2006/main" noChangeAspect="1"/>
-            </wp:cNvGraphicFramePr>
-            <a:graphic xmlns:a="http://schemas.openxmlformats.org/drawingml/2006/main">
-              <a:graphicData uri="http://schemas.openxmlformats.org/drawingml/2006/picture">
-                <pic:pic xmlns:pic="http://schemas.openxmlformats.org/drawingml/2006/picture">
-                  <pic:nvPicPr>
-                    <pic:cNvPr id="1" name=""/>
-                    <pic:cNvPicPr/>
-                  </pic:nvPicPr>
-                  <pic:blipFill>
-                    <a:blip r:embed="rId10"/>
-                    <a:stretch>
-                      <a:fillRect/>
-                    </a:stretch>
-                  </pic:blipFill>
-                  <pic:spPr>
-                    <a:xfrm>
-                      <a:off x="0" y="0"/>
-                      <a:ext cx="4638675" cy="942975"/>
-                    </a:xfrm>
-                    <a:prstGeom prst="rect">
-                      <a:avLst/>
-                    </a:prstGeom>
-                  </pic:spPr>
-                </pic:pic>
-              </a:graphicData>
-            </a:graphic>
-          </wp:inline>
-        </w:drawing>
-      </w:r>
-    </w:p>
-    <w:p>
-      <w:pPr>
-        <w:pStyle w:val="ab"/>
-        <w:jc w:val="center"/>
-        <w:rPr>
-          <w:i w:val="0"/>
-          <w:color w:val="auto"/>
-          <w:sz w:val="28"/>
-        </w:rPr>
-      </w:pPr>
-      <w:r>
-        <w:rPr>
-          <w:i w:val="0"/>
-          <w:color w:val="auto"/>
-        </w:rPr>
-        <w:t xml:space="preserve">Рисунок </w:t>
-      </w:r>
-      <w:r>
-        <w:rPr>
-          <w:i w:val="0"/>
-          <w:color w:val="auto"/>
-        </w:rPr>
-        <w:fldChar w:fldCharType="begin"/>
-      </w:r>
-      <w:r>
-        <w:rPr>
-          <w:i w:val="0"/>
-          <w:color w:val="auto"/>
-        </w:rPr>
-        <w:instrText xml:space="preserve"> SEQ Рисунок \* ARABIC </w:instrText>
-      </w:r>
-      <w:r>
-        <w:rPr>
-          <w:i w:val="0"/>
-          <w:color w:val="auto"/>
-        </w:rPr>
-        <w:fldChar w:fldCharType="separate"/>
-      </w:r>
-      <w:r>
-        <w:rPr>
-          <w:i w:val="0"/>
-          <w:noProof/>
-          <w:color w:val="auto"/>
-        </w:rPr>
-        <w:t>4</w:t>
-      </w:r>
-      <w:r>
-        <w:rPr>
-          <w:i w:val="0"/>
-          <w:color w:val="auto"/>
-        </w:rPr>
-        <w:fldChar w:fldCharType="end"/>
-      </w:r>
-    </w:p>
-    <w:p>
-      <w:pPr>
-        <w:spacing w:line="360" w:lineRule="auto"/>
-        <w:ind w:firstLine="709"/>
-        <w:rPr>
-          <w:sz w:val="28"/>
-        </w:rPr>
-      </w:pPr>
-      <w:r>
-        <w:rPr>
-          <w:sz w:val="28"/>
-        </w:rPr>
-        <w:t>Для вывода с сортировкой</w:t>
-      </w:r>
-      <w:r>
-        <w:t xml:space="preserve"> </w:t>
-      </w:r>
-      <w:r>
-        <w:rPr>
-          <w:sz w:val="28"/>
-        </w:rPr>
-        <w:t>используется команда</w:t>
-      </w:r>
-      <w:r>
-        <w:rPr>
-          <w:sz w:val="28"/>
-        </w:rPr>
-        <w:t>:</w:t>
-      </w:r>
-    </w:p>
-    <w:p>
-      <w:pPr>
-        <w:spacing w:line="360" w:lineRule="auto"/>
-        <w:ind w:firstLine="709"/>
-        <w:rPr>
-          <w:sz w:val="28"/>
-          <w:lang w:val="en-US"/>
-        </w:rPr>
-      </w:pPr>
-      <w:r>
-        <w:rPr>
-          <w:sz w:val="28"/>
-          <w:lang w:val="en-US"/>
-        </w:rPr>
-        <w:t>db.account.find().sort({age: -1}).pretty()</w:t>
-      </w:r>
-    </w:p>
-    <w:p>
-      <w:pPr>
-        <w:keepNext/>
-        <w:spacing w:line="360" w:lineRule="auto"/>
-        <w:jc w:val="center"/>
-      </w:pPr>
-      <w:r>
-        <w:rPr>
-          <w:noProof/>
-        </w:rPr>
-        <w:drawing>
-          <wp:inline distT="0" distB="0" distL="0" distR="0" wp14:anchorId="71DA6D01" wp14:editId="6394C269">
-            <wp:extent cx="3609975" cy="4914900"/>
-            <wp:effectExtent l="0" t="0" r="9525" b="0"/>
-            <wp:docPr id="5" name="Рисунок 5"/>
-            <wp:cNvGraphicFramePr>
-              <a:graphicFrameLocks xmlns:a="http://schemas.openxmlformats.org/drawingml/2006/main" noChangeAspect="1"/>
-            </wp:cNvGraphicFramePr>
-            <a:graphic xmlns:a="http://schemas.openxmlformats.org/drawingml/2006/main">
-              <a:graphicData uri="http://schemas.openxmlformats.org/drawingml/2006/picture">
-                <pic:pic xmlns:pic="http://schemas.openxmlformats.org/drawingml/2006/picture">
-                  <pic:nvPicPr>
-                    <pic:cNvPr id="1" name=""/>
-                    <pic:cNvPicPr/>
-                  </pic:nvPicPr>
-                  <pic:blipFill>
-                    <a:blip r:embed="rId11"/>
-                    <a:stretch>
-                      <a:fillRect/>
-                    </a:stretch>
-                  </pic:blipFill>
-                  <pic:spPr>
-                    <a:xfrm>
-                      <a:off x="0" y="0"/>
-                      <a:ext cx="3609975" cy="4914900"/>
-                    </a:xfrm>
-                    <a:prstGeom prst="rect">
-                      <a:avLst/>
-                    </a:prstGeom>
-                  </pic:spPr>
-                </pic:pic>
-              </a:graphicData>
-            </a:graphic>
-          </wp:inline>
-        </w:drawing>
-      </w:r>
-    </w:p>
-    <w:p>
-      <w:pPr>
-        <w:pStyle w:val="ab"/>
-        <w:jc w:val="center"/>
-        <w:rPr>
-          <w:i w:val="0"/>
-          <w:color w:val="auto"/>
-          <w:sz w:val="28"/>
-        </w:rPr>
-      </w:pPr>
-      <w:r>
-        <w:rPr>
-          <w:i w:val="0"/>
-          <w:color w:val="auto"/>
-        </w:rPr>
-        <w:t xml:space="preserve">Рисунок </w:t>
-      </w:r>
-      <w:r>
-        <w:rPr>
-          <w:i w:val="0"/>
-          <w:color w:val="auto"/>
-        </w:rPr>
-        <w:fldChar w:fldCharType="begin"/>
-      </w:r>
-      <w:r>
-        <w:rPr>
-          <w:i w:val="0"/>
-          <w:color w:val="auto"/>
-        </w:rPr>
-        <w:instrText xml:space="preserve"> SEQ Рисунок \* ARABIC </w:instrText>
-      </w:r>
-      <w:r>
-        <w:rPr>
-          <w:i w:val="0"/>
-          <w:color w:val="auto"/>
-        </w:rPr>
-        <w:fldChar w:fldCharType="separate"/>
-      </w:r>
-      <w:r>
-        <w:rPr>
-          <w:i w:val="0"/>
-          <w:noProof/>
-          <w:color w:val="auto"/>
-        </w:rPr>
-        <w:t>5</w:t>
-      </w:r>
-      <w:r>
-        <w:rPr>
-          <w:i w:val="0"/>
-          <w:color w:val="auto"/>
-        </w:rPr>
-        <w:fldChar w:fldCharType="end"/>
-      </w:r>
-    </w:p>
-    <w:p>
-      <w:pPr>
-        <w:spacing w:line="360" w:lineRule="auto"/>
-        <w:ind w:firstLine="709"/>
-        <w:rPr>
-          <w:sz w:val="28"/>
-        </w:rPr>
-      </w:pPr>
-      <w:r>
-        <w:rPr>
-          <w:sz w:val="28"/>
-        </w:rPr>
-        <w:t>Для удаления</w:t>
-      </w:r>
-      <w:r>
-        <w:rPr>
-          <w:sz w:val="28"/>
-        </w:rPr>
-        <w:t xml:space="preserve"> дубликатов</w:t>
-      </w:r>
-      <w:r>
-        <w:t xml:space="preserve"> </w:t>
-      </w:r>
-      <w:r>
-        <w:rPr>
-          <w:sz w:val="28"/>
-        </w:rPr>
-        <w:t>используется команда</w:t>
-      </w:r>
-      <w:r>
-        <w:rPr>
-          <w:sz w:val="28"/>
-        </w:rPr>
-        <w:t>:</w:t>
-      </w:r>
-    </w:p>
-    <w:p>
-      <w:pPr>
-        <w:spacing w:line="360" w:lineRule="auto"/>
-        <w:ind w:firstLine="709"/>
-        <w:rPr>
-          <w:sz w:val="28"/>
-        </w:rPr>
-      </w:pPr>
-      <w:r>
-        <w:rPr>
-          <w:sz w:val="28"/>
-        </w:rPr>
-        <w:t>db.account.distinct("age")</w:t>
-      </w:r>
-    </w:p>
-    <w:p>
-      <w:pPr>
-        <w:spacing w:line="360" w:lineRule="auto"/>
-        <w:ind w:firstLine="709"/>
-        <w:rPr>
-          <w:sz w:val="28"/>
-        </w:rPr>
-      </w:pPr>
-      <w:r>
-        <w:rPr>
-          <w:sz w:val="28"/>
-        </w:rPr>
-        <w:t>У</w:t>
-      </w:r>
-      <w:r>
-        <w:rPr>
-          <w:sz w:val="28"/>
-        </w:rPr>
-        <w:t xml:space="preserve">словия </w:t>
-      </w:r>
-      <w:r>
-        <w:rPr>
-          <w:sz w:val="28"/>
-        </w:rPr>
-        <w:t xml:space="preserve">на поля вложенных структур и </w:t>
-      </w:r>
-      <w:r>
-        <w:rPr>
-          <w:sz w:val="28"/>
-        </w:rPr>
-        <w:t>поиск по вложенным коллекциям объекта:</w:t>
-      </w:r>
-    </w:p>
-    <w:p>
-      <w:pPr>
-        <w:spacing w:line="360" w:lineRule="auto"/>
-        <w:ind w:firstLine="709"/>
-        <w:rPr>
-          <w:sz w:val="28"/>
-        </w:rPr>
-      </w:pPr>
-      <w:r>
-        <w:rPr>
-          <w:sz w:val="28"/>
-          <w:lang w:val="en-US"/>
-        </w:rPr>
-        <w:lastRenderedPageBreak/>
-        <w:t>db</w:t>
-      </w:r>
-      <w:r>
-        <w:rPr>
-          <w:sz w:val="28"/>
-        </w:rPr>
-        <w:t>.</w:t>
-      </w:r>
-      <w:r>
-        <w:rPr>
-          <w:sz w:val="28"/>
-          <w:lang w:val="en-US"/>
-        </w:rPr>
-        <w:t>account</w:t>
-      </w:r>
-      <w:r>
-        <w:rPr>
-          <w:sz w:val="28"/>
-        </w:rPr>
-        <w:t>.</w:t>
-      </w:r>
-      <w:r>
-        <w:rPr>
-          <w:sz w:val="28"/>
-          <w:lang w:val="en-US"/>
-        </w:rPr>
-        <w:t>find</w:t>
-      </w:r>
-      <w:r>
-        <w:rPr>
-          <w:sz w:val="28"/>
-        </w:rPr>
-        <w:t>({"</w:t>
-      </w:r>
-      <w:r>
-        <w:rPr>
-          <w:sz w:val="28"/>
-          <w:lang w:val="en-US"/>
-        </w:rPr>
-        <w:t>history</w:t>
-      </w:r>
-      <w:r>
-        <w:rPr>
-          <w:sz w:val="28"/>
-        </w:rPr>
-        <w:t>_</w:t>
-      </w:r>
-      <w:r>
-        <w:rPr>
-          <w:sz w:val="28"/>
-          <w:lang w:val="en-US"/>
-        </w:rPr>
-        <w:t>diet</w:t>
-      </w:r>
-      <w:r>
-        <w:rPr>
-          <w:sz w:val="28"/>
-        </w:rPr>
-        <w:t>.</w:t>
-      </w:r>
-      <w:r>
-        <w:rPr>
-          <w:sz w:val="28"/>
-          <w:lang w:val="en-US"/>
-        </w:rPr>
-        <w:t>name</w:t>
-      </w:r>
-      <w:r>
-        <w:rPr>
-          <w:sz w:val="28"/>
-        </w:rPr>
-        <w:t>": "Единственное название"}).</w:t>
-      </w:r>
-      <w:r>
-        <w:rPr>
-          <w:sz w:val="28"/>
-          <w:lang w:val="en-US"/>
-        </w:rPr>
-        <w:t>pretty</w:t>
-      </w:r>
-      <w:r>
-        <w:rPr>
-          <w:sz w:val="28"/>
-        </w:rPr>
-        <w:t>()</w:t>
-      </w:r>
-    </w:p>
-    <w:p>
-      <w:pPr>
-        <w:spacing w:line="360" w:lineRule="auto"/>
-        <w:ind w:firstLine="709"/>
-        <w:rPr>
-          <w:sz w:val="28"/>
-        </w:rPr>
-      </w:pPr>
-      <w:r>
-        <w:rPr>
-          <w:sz w:val="28"/>
-        </w:rPr>
-        <w:t>П</w:t>
-      </w:r>
-      <w:r>
-        <w:rPr>
-          <w:sz w:val="28"/>
-        </w:rPr>
-        <w:t>роверка на наличие и отсутствие полей в документе:</w:t>
-      </w:r>
-    </w:p>
-    <w:p>
-      <w:pPr>
-        <w:spacing w:line="360" w:lineRule="auto"/>
-        <w:ind w:firstLine="709"/>
-        <w:rPr>
-          <w:sz w:val="28"/>
-          <w:lang w:val="en-US"/>
-        </w:rPr>
-      </w:pPr>
-      <w:r>
-        <w:rPr>
-          <w:sz w:val="28"/>
-          <w:lang w:val="en-US"/>
-        </w:rPr>
-        <w:t>db.account.find({"age": {$exists:true}}).pretty()</w:t>
-      </w:r>
-    </w:p>
-    <w:p>
-      <w:pPr>
-        <w:spacing w:line="360" w:lineRule="auto"/>
-        <w:ind w:firstLine="709"/>
-        <w:rPr>
-          <w:sz w:val="28"/>
-          <w:lang w:val="en-US"/>
-        </w:rPr>
-      </w:pPr>
-      <w:r>
-        <w:rPr>
-          <w:sz w:val="28"/>
-          <w:lang w:val="en-US"/>
-        </w:rPr>
-        <w:t>db.account.find({"not_exists": {$exists:true}}).pretty()</w:t>
-      </w:r>
-    </w:p>
-    <w:p>
-      <w:pPr>
-        <w:keepNext/>
-        <w:spacing w:line="360" w:lineRule="auto"/>
-        <w:jc w:val="center"/>
-      </w:pPr>
-      <w:r>
-        <w:rPr>
-          <w:noProof/>
-        </w:rPr>
-        <w:drawing>
-          <wp:inline distT="0" distB="0" distL="0" distR="0" wp14:anchorId="45983D13" wp14:editId="3E0B0C2D">
-            <wp:extent cx="3052067" cy="2790825"/>
-            <wp:effectExtent l="0" t="0" r="0" b="0"/>
-            <wp:docPr id="4" name="Рисунок 4"/>
-            <wp:cNvGraphicFramePr>
-              <a:graphicFrameLocks xmlns:a="http://schemas.openxmlformats.org/drawingml/2006/main" noChangeAspect="1"/>
-            </wp:cNvGraphicFramePr>
-            <a:graphic xmlns:a="http://schemas.openxmlformats.org/drawingml/2006/main">
-              <a:graphicData uri="http://schemas.openxmlformats.org/drawingml/2006/picture">
-                <pic:pic xmlns:pic="http://schemas.openxmlformats.org/drawingml/2006/picture">
-                  <pic:nvPicPr>
-                    <pic:cNvPr id="1" name=""/>
-                    <pic:cNvPicPr/>
-                  </pic:nvPicPr>
-                  <pic:blipFill>
-                    <a:blip r:embed="rId12"/>
-                    <a:stretch>
-                      <a:fillRect/>
-                    </a:stretch>
-                  </pic:blipFill>
-                  <pic:spPr>
-                    <a:xfrm>
-                      <a:off x="0" y="0"/>
-                      <a:ext cx="3057315" cy="2795624"/>
-                    </a:xfrm>
-                    <a:prstGeom prst="rect">
-                      <a:avLst/>
-                    </a:prstGeom>
-                  </pic:spPr>
-                </pic:pic>
-              </a:graphicData>
-            </a:graphic>
-          </wp:inline>
-        </w:drawing>
-      </w:r>
-    </w:p>
-    <w:p>
-      <w:pPr>
-        <w:pStyle w:val="ab"/>
-        <w:jc w:val="center"/>
-        <w:rPr>
-          <w:i w:val="0"/>
-          <w:color w:val="auto"/>
-          <w:sz w:val="28"/>
-        </w:rPr>
-      </w:pPr>
-      <w:r>
-        <w:rPr>
-          <w:i w:val="0"/>
-          <w:color w:val="auto"/>
-        </w:rPr>
-        <w:t xml:space="preserve">Рисунок </w:t>
-      </w:r>
-      <w:r>
-        <w:rPr>
-          <w:i w:val="0"/>
-          <w:color w:val="auto"/>
-        </w:rPr>
-        <w:fldChar w:fldCharType="begin"/>
-      </w:r>
-      <w:r>
-        <w:rPr>
-          <w:i w:val="0"/>
-          <w:color w:val="auto"/>
-        </w:rPr>
-        <w:instrText xml:space="preserve"> SEQ Рисунок \* ARABIC </w:instrText>
-      </w:r>
-      <w:r>
-        <w:rPr>
-          <w:i w:val="0"/>
-          <w:color w:val="auto"/>
-        </w:rPr>
-        <w:fldChar w:fldCharType="separate"/>
-      </w:r>
-      <w:r>
-        <w:rPr>
-          <w:i w:val="0"/>
-          <w:noProof/>
-          <w:color w:val="auto"/>
-        </w:rPr>
-        <w:t>6</w:t>
-      </w:r>
-      <w:r>
-        <w:rPr>
-          <w:i w:val="0"/>
-          <w:color w:val="auto"/>
-        </w:rPr>
-        <w:fldChar w:fldCharType="end"/>
-      </w:r>
-    </w:p>
-    <w:p>
-      <w:pPr>
-        <w:spacing w:line="360" w:lineRule="auto"/>
-        <w:ind w:firstLine="709"/>
-        <w:rPr>
-          <w:sz w:val="28"/>
-        </w:rPr>
-      </w:pPr>
-      <w:r>
-        <w:rPr>
-          <w:sz w:val="28"/>
-        </w:rPr>
-        <w:t>Для ограничения</w:t>
-      </w:r>
-      <w:r>
-        <w:rPr>
-          <w:sz w:val="28"/>
-        </w:rPr>
-        <w:t xml:space="preserve"> на количество документов в результате</w:t>
-      </w:r>
-      <w:r>
-        <w:t xml:space="preserve"> </w:t>
-      </w:r>
-      <w:r>
-        <w:rPr>
-          <w:sz w:val="28"/>
-        </w:rPr>
-        <w:t>используется команда</w:t>
-      </w:r>
-      <w:r>
-        <w:rPr>
-          <w:sz w:val="28"/>
-        </w:rPr>
-        <w:t>:</w:t>
-      </w:r>
-    </w:p>
-    <w:p>
-      <w:pPr>
-        <w:spacing w:line="360" w:lineRule="auto"/>
-        <w:ind w:firstLine="709"/>
-        <w:rPr>
-          <w:sz w:val="28"/>
-          <w:lang w:val="en-US"/>
-        </w:rPr>
-      </w:pPr>
-      <w:r>
-        <w:rPr>
-          <w:sz w:val="28"/>
-          <w:lang w:val="en-US"/>
-        </w:rPr>
-        <w:t>db.account.find().limit(2).pretty()</w:t>
-      </w:r>
-    </w:p>
-    <w:p>
-      <w:pPr>
-        <w:keepNext/>
-        <w:spacing w:line="360" w:lineRule="auto"/>
-        <w:jc w:val="center"/>
-      </w:pPr>
-      <w:r>
-        <w:rPr>
-          <w:noProof/>
-        </w:rPr>
-        <w:drawing>
-          <wp:inline distT="0" distB="0" distL="0" distR="0" wp14:anchorId="3FB6FD2B" wp14:editId="09680614">
-            <wp:extent cx="2790825" cy="2809026"/>
-            <wp:effectExtent l="0" t="0" r="0" b="0"/>
-            <wp:docPr id="3" name="Рисунок 3"/>
-            <wp:cNvGraphicFramePr>
-              <a:graphicFrameLocks xmlns:a="http://schemas.openxmlformats.org/drawingml/2006/main" noChangeAspect="1"/>
-            </wp:cNvGraphicFramePr>
-            <a:graphic xmlns:a="http://schemas.openxmlformats.org/drawingml/2006/main">
-              <a:graphicData uri="http://schemas.openxmlformats.org/drawingml/2006/picture">
-                <pic:pic xmlns:pic="http://schemas.openxmlformats.org/drawingml/2006/picture">
-                  <pic:nvPicPr>
-                    <pic:cNvPr id="1" name=""/>
-                    <pic:cNvPicPr/>
-                  </pic:nvPicPr>
-                  <pic:blipFill>
-                    <a:blip r:embed="rId13"/>
-                    <a:stretch>
-                      <a:fillRect/>
-                    </a:stretch>
-                  </pic:blipFill>
-                  <pic:spPr>
-                    <a:xfrm>
-                      <a:off x="0" y="0"/>
-                      <a:ext cx="2797555" cy="2815800"/>
-                    </a:xfrm>
-                    <a:prstGeom prst="rect">
-                      <a:avLst/>
-                    </a:prstGeom>
-                  </pic:spPr>
-                </pic:pic>
-              </a:graphicData>
-            </a:graphic>
-          </wp:inline>
-        </w:drawing>
-      </w:r>
-    </w:p>
-    <w:p>
-      <w:pPr>
-        <w:pStyle w:val="ab"/>
-        <w:jc w:val="center"/>
-        <w:rPr>
-          <w:i w:val="0"/>
-          <w:color w:val="auto"/>
-          <w:sz w:val="28"/>
-        </w:rPr>
-      </w:pPr>
-      <w:r>
-        <w:rPr>
-          <w:i w:val="0"/>
-          <w:color w:val="auto"/>
-        </w:rPr>
-        <w:t xml:space="preserve">Рисунок </w:t>
-      </w:r>
-      <w:r>
-        <w:rPr>
-          <w:i w:val="0"/>
-          <w:color w:val="auto"/>
-        </w:rPr>
-        <w:fldChar w:fldCharType="begin"/>
-      </w:r>
-      <w:r>
-        <w:rPr>
-          <w:i w:val="0"/>
-          <w:color w:val="auto"/>
-        </w:rPr>
-        <w:instrText xml:space="preserve"> SEQ Рисунок \* ARABIC </w:instrText>
-      </w:r>
-      <w:r>
-        <w:rPr>
-          <w:i w:val="0"/>
-          <w:color w:val="auto"/>
-        </w:rPr>
-        <w:fldChar w:fldCharType="separate"/>
-      </w:r>
-      <w:r>
-        <w:rPr>
-          <w:i w:val="0"/>
-          <w:noProof/>
-          <w:color w:val="auto"/>
-        </w:rPr>
-        <w:t>7</w:t>
-      </w:r>
-      <w:r>
-        <w:rPr>
-          <w:i w:val="0"/>
-          <w:color w:val="auto"/>
-        </w:rPr>
-        <w:fldChar w:fldCharType="end"/>
-      </w:r>
-    </w:p>
-    <w:p>
-      <w:pPr>
-        <w:spacing w:line="360" w:lineRule="auto"/>
-        <w:ind w:firstLine="709"/>
-        <w:rPr>
-          <w:sz w:val="28"/>
-        </w:rPr>
-      </w:pPr>
-      <w:r>
-        <w:rPr>
-          <w:sz w:val="28"/>
-        </w:rPr>
-        <w:t>Команды для работы</w:t>
-      </w:r>
-      <w:r>
-        <w:rPr>
-          <w:sz w:val="28"/>
-        </w:rPr>
-        <w:t xml:space="preserve"> с массивами:</w:t>
-      </w:r>
-    </w:p>
-    <w:p>
-      <w:pPr>
-        <w:spacing w:line="360" w:lineRule="auto"/>
-        <w:ind w:firstLine="709"/>
-        <w:rPr>
-          <w:sz w:val="28"/>
-          <w:lang w:val="en-US"/>
-        </w:rPr>
-      </w:pPr>
-      <w:r>
-        <w:rPr>
-          <w:sz w:val="28"/>
-          <w:lang w:val="en-US"/>
-        </w:rPr>
-        <w:t>db.account.updateMany({}, {$set: {"history_weight": []}})</w:t>
-      </w:r>
-    </w:p>
-    <w:p>
-      <w:pPr>
-        <w:spacing w:line="360" w:lineRule="auto"/>
-        <w:ind w:firstLine="709"/>
-        <w:rPr>
-          <w:sz w:val="28"/>
-          <w:lang w:val="en-US"/>
-        </w:rPr>
-      </w:pPr>
-      <w:r>
-        <w:rPr>
-          <w:sz w:val="28"/>
-          <w:lang w:val="en-US"/>
-        </w:rPr>
-        <w:lastRenderedPageBreak/>
-        <w:t>db.account.update({"login": "log"}, {$push: {"history_weight":180}})</w:t>
-      </w:r>
-    </w:p>
-    <w:p>
-      <w:pPr>
-        <w:spacing w:line="360" w:lineRule="auto"/>
-        <w:ind w:firstLine="709"/>
-        <w:rPr>
-          <w:sz w:val="28"/>
-          <w:lang w:val="en-US"/>
-        </w:rPr>
-      </w:pPr>
-      <w:r>
-        <w:rPr>
-          <w:sz w:val="28"/>
-          <w:lang w:val="en-US"/>
-        </w:rPr>
-        <w:t>db.account.find({"age": {$eq:17}}).pretty()</w:t>
-      </w:r>
-    </w:p>
-    <w:p>
-      <w:pPr>
-        <w:spacing w:line="360" w:lineRule="auto"/>
-        <w:ind w:firstLine="709"/>
-        <w:rPr>
-          <w:sz w:val="28"/>
-          <w:lang w:val="en-US"/>
-        </w:rPr>
-      </w:pPr>
-      <w:r>
-        <w:rPr>
-          <w:sz w:val="28"/>
-          <w:lang w:val="en-US"/>
-        </w:rPr>
-        <w:t>db.account.find({"history_w</w:t>
-      </w:r>
-      <w:r>
-        <w:rPr>
-          <w:sz w:val="28"/>
-          <w:lang w:val="en-US"/>
-        </w:rPr>
-        <w:t>eight": {$in: [180]}}).pretty()</w:t>
-      </w:r>
-    </w:p>
-    <w:p>
-      <w:pPr>
-        <w:spacing w:line="360" w:lineRule="auto"/>
-        <w:ind w:firstLine="709"/>
-        <w:rPr>
-          <w:sz w:val="28"/>
-          <w:lang w:val="en-US"/>
-        </w:rPr>
-      </w:pPr>
-      <w:r>
-        <w:rPr>
-          <w:sz w:val="28"/>
-          <w:lang w:val="en-US"/>
-        </w:rPr>
-        <w:t>db.account.find({"history_weight": {$all: [180, 170, 160]}}).pretty()</w:t>
-      </w:r>
-    </w:p>
-    <w:p>
-      <w:pPr>
-        <w:spacing w:line="360" w:lineRule="auto"/>
-        <w:ind w:firstLine="709"/>
-        <w:rPr>
-          <w:sz w:val="28"/>
-          <w:lang w:val="en-US"/>
-        </w:rPr>
-      </w:pPr>
-      <w:r>
-        <w:rPr>
-          <w:sz w:val="28"/>
-          <w:lang w:val="en-US"/>
-        </w:rPr>
-        <w:t>db.account.updateOne({"login": "log2"}, {$pull: {"history_weight": 180}})</w:t>
-      </w:r>
-    </w:p>
-    <w:p>
-      <w:pPr>
-        <w:spacing w:line="360" w:lineRule="auto"/>
-        <w:ind w:firstLine="709"/>
-        <w:rPr>
-          <w:sz w:val="28"/>
-          <w:lang w:val="en-US"/>
-        </w:rPr>
-      </w:pPr>
-      <w:r>
-        <w:rPr>
-          <w:sz w:val="28"/>
-          <w:lang w:val="en-US"/>
-        </w:rPr>
-        <w:t>db.account.update({"login":"log2"}, {$set: {"history_weight.1": 181}})</w:t>
-      </w:r>
-    </w:p>
-    <w:p>
-      <w:pPr>
-        <w:spacing w:line="360" w:lineRule="auto"/>
-        <w:ind w:firstLine="709"/>
-        <w:rPr>
-          <w:sz w:val="28"/>
-        </w:rPr>
-      </w:pPr>
-      <w:r>
-        <w:rPr>
-          <w:sz w:val="28"/>
-        </w:rPr>
-        <w:t xml:space="preserve">Команды выводы </w:t>
-      </w:r>
-      <w:r>
-        <w:rPr>
-          <w:sz w:val="28"/>
-        </w:rPr>
-        <w:t>с группировкой и агрегированием:</w:t>
-      </w:r>
-    </w:p>
-    <w:p>
-      <w:pPr>
-        <w:spacing w:line="360" w:lineRule="auto"/>
-        <w:ind w:firstLine="709"/>
-        <w:rPr>
-          <w:sz w:val="28"/>
-          <w:lang w:val="en-US"/>
-        </w:rPr>
-      </w:pPr>
-      <w:r>
-        <w:rPr>
-          <w:sz w:val="28"/>
-          <w:lang w:val="en-US"/>
-        </w:rPr>
-        <w:t>db.account.aggregate([{$group: {_id: "$weight", avg_age: {$avg: "$age"}}}])</w:t>
-      </w:r>
-    </w:p>
-    <w:p>
-      <w:pPr>
-        <w:keepNext/>
-        <w:spacing w:line="360" w:lineRule="auto"/>
-        <w:jc w:val="center"/>
-      </w:pPr>
-      <w:r>
-        <w:rPr>
-          <w:noProof/>
-        </w:rPr>
-        <w:drawing>
-          <wp:inline distT="0" distB="0" distL="0" distR="0" wp14:anchorId="160F062F" wp14:editId="596CE62E">
-            <wp:extent cx="5657850" cy="1019175"/>
-            <wp:effectExtent l="0" t="0" r="0" b="9525"/>
-            <wp:docPr id="2" name="Рисунок 2"/>
-            <wp:cNvGraphicFramePr>
-              <a:graphicFrameLocks xmlns:a="http://schemas.openxmlformats.org/drawingml/2006/main" noChangeAspect="1"/>
-            </wp:cNvGraphicFramePr>
-            <a:graphic xmlns:a="http://schemas.openxmlformats.org/drawingml/2006/main">
-              <a:graphicData uri="http://schemas.openxmlformats.org/drawingml/2006/picture">
-                <pic:pic xmlns:pic="http://schemas.openxmlformats.org/drawingml/2006/picture">
-                  <pic:nvPicPr>
-                    <pic:cNvPr id="1" name=""/>
-                    <pic:cNvPicPr/>
-                  </pic:nvPicPr>
-                  <pic:blipFill>
-                    <a:blip r:embed="rId14"/>
-                    <a:stretch>
-                      <a:fillRect/>
-                    </a:stretch>
-                  </pic:blipFill>
-                  <pic:spPr>
-                    <a:xfrm>
-                      <a:off x="0" y="0"/>
-                      <a:ext cx="5657850" cy="1019175"/>
-                    </a:xfrm>
-                    <a:prstGeom prst="rect">
-                      <a:avLst/>
-                    </a:prstGeom>
-                  </pic:spPr>
-                </pic:pic>
-              </a:graphicData>
-            </a:graphic>
-          </wp:inline>
-        </w:drawing>
-      </w:r>
-    </w:p>
-    <w:p>
-      <w:pPr>
-        <w:pStyle w:val="ab"/>
-        <w:jc w:val="center"/>
-        <w:rPr>
-          <w:i w:val="0"/>
-          <w:color w:val="auto"/>
-          <w:sz w:val="28"/>
-          <w:lang w:val="en-US"/>
-        </w:rPr>
-      </w:pPr>
-      <w:r>
-        <w:rPr>
-          <w:i w:val="0"/>
-          <w:color w:val="auto"/>
-        </w:rPr>
-        <w:t xml:space="preserve">Рисунок </w:t>
-      </w:r>
-      <w:r>
-        <w:rPr>
-          <w:i w:val="0"/>
-          <w:color w:val="auto"/>
-        </w:rPr>
-        <w:fldChar w:fldCharType="begin"/>
-      </w:r>
-      <w:r>
-        <w:rPr>
-          <w:i w:val="0"/>
-          <w:color w:val="auto"/>
-        </w:rPr>
-        <w:instrText xml:space="preserve"> SEQ Рисунок \* ARABIC </w:instrText>
-      </w:r>
-      <w:r>
-        <w:rPr>
-          <w:i w:val="0"/>
-          <w:color w:val="auto"/>
-        </w:rPr>
-        <w:fldChar w:fldCharType="separate"/>
-      </w:r>
-      <w:r>
-        <w:rPr>
-          <w:i w:val="0"/>
-          <w:noProof/>
-          <w:color w:val="auto"/>
-        </w:rPr>
-        <w:t>8</w:t>
-      </w:r>
-      <w:r>
-        <w:rPr>
-          <w:i w:val="0"/>
-          <w:color w:val="auto"/>
-        </w:rPr>
-        <w:fldChar w:fldCharType="end"/>
-      </w:r>
-    </w:p>
+        <w:t>Продемонстрировать полнотекстовый поиск использу</w:t>
+      </w:r>
+      <w:r>
+        <w:rPr>
+          <w:color w:val="1F1F1F"/>
+          <w:sz w:val="28"/>
+          <w:szCs w:val="28"/>
+          <w:shd w:val="clear" w:color="auto" w:fill="FFFFFF"/>
+        </w:rPr>
+        <w:t>я свои словари и файлы со стоп-</w:t>
+      </w:r>
+      <w:r>
+        <w:rPr>
+          <w:color w:val="1F1F1F"/>
+          <w:sz w:val="28"/>
+          <w:szCs w:val="28"/>
+          <w:shd w:val="clear" w:color="auto" w:fill="FFFFFF"/>
+        </w:rPr>
+        <w:t>словами</w:t>
+      </w:r>
+    </w:p>
+    <w:tbl>
+      <w:tblPr>
+        <w:tblStyle w:val="aa"/>
+        <w:tblW w:w="0" w:type="auto"/>
+        <w:tblLook w:val="04A0" w:firstRow="1" w:lastRow="0" w:firstColumn="1" w:lastColumn="0" w:noHBand="0" w:noVBand="1"/>
+      </w:tblPr>
+      <w:tblGrid>
+        <w:gridCol w:w="9209"/>
+      </w:tblGrid>
+      <w:tr>
+        <w:tc>
+          <w:tcPr>
+            <w:tcW w:w="9209" w:type="dxa"/>
+          </w:tcPr>
+          <w:p>
+            <w:pPr>
+              <w:spacing w:line="360" w:lineRule="auto"/>
+              <w:rPr>
+                <w:sz w:val="28"/>
+                <w:szCs w:val="28"/>
+                <w:lang w:val="en-US"/>
+              </w:rPr>
+            </w:pPr>
+            <w:r>
+              <w:rPr>
+                <w:sz w:val="28"/>
+                <w:szCs w:val="28"/>
+                <w:lang w:val="en-US"/>
+              </w:rPr>
+              <w:t>CREATE TEXT SEARCH DICTIONARY texts ( template = pg_catalog.simple, stopwords = stop )</w:t>
+            </w:r>
+          </w:p>
+        </w:tc>
+      </w:tr>
+    </w:tbl>
     <w:p>
       <w:pPr>
         <w:spacing w:line="360" w:lineRule="auto"/>
@@ -3455,7 +3352,13 @@
         <w:rPr>
           <w:sz w:val="28"/>
         </w:rPr>
-        <w:t xml:space="preserve">были </w:t>
+        <w:t>были</w:t>
+      </w:r>
+      <w:r>
+        <w:rPr>
+          <w:sz w:val="28"/>
+        </w:rPr>
+        <w:t xml:space="preserve"> </w:t>
       </w:r>
       <w:r>
         <w:rPr>
@@ -3467,37 +3370,71 @@
         <w:rPr>
           <w:sz w:val="28"/>
         </w:rPr>
-        <w:t xml:space="preserve"> модель данных и способы </w:t>
-      </w:r>
-      <w:r>
-        <w:rPr>
-          <w:sz w:val="28"/>
-        </w:rPr>
-        <w:t>работы с документными БД NoSql. Так же о</w:t>
-      </w:r>
-      <w:r>
-        <w:rPr>
-          <w:sz w:val="28"/>
-        </w:rPr>
-        <w:t>своить методы создания докумен</w:t>
-      </w:r>
-      <w:r>
-        <w:rPr>
-          <w:sz w:val="28"/>
-        </w:rPr>
-        <w:t>тной БД и языки запросов к ним. По итогу п</w:t>
-      </w:r>
-      <w:r>
-        <w:rPr>
-          <w:sz w:val="28"/>
-        </w:rPr>
-        <w:t>олучить навыки работы с документной БД MongoDb.</w:t>
-      </w:r>
-      <w:r>
-        <w:rPr>
-          <w:sz w:val="28"/>
-        </w:rPr>
-        <w:cr/>
+        <w:t xml:space="preserve"> языки запросов </w:t>
+      </w:r>
+      <w:r>
+        <w:rPr>
+          <w:sz w:val="28"/>
+          <w:lang w:val="en-US"/>
+        </w:rPr>
+        <w:t>XPath</w:t>
+      </w:r>
+      <w:r>
+        <w:rPr>
+          <w:sz w:val="28"/>
+        </w:rPr>
+        <w:t xml:space="preserve"> и </w:t>
+      </w:r>
+      <w:r>
+        <w:rPr>
+          <w:sz w:val="28"/>
+          <w:lang w:val="en-US"/>
+        </w:rPr>
+        <w:t>XQuery</w:t>
+      </w:r>
+      <w:r>
+        <w:rPr>
+          <w:sz w:val="28"/>
+        </w:rPr>
+        <w:t xml:space="preserve"> к </w:t>
+      </w:r>
+      <w:r>
+        <w:rPr>
+          <w:sz w:val="28"/>
+          <w:lang w:val="en-US"/>
+        </w:rPr>
+        <w:t>XML</w:t>
+      </w:r>
+      <w:r>
+        <w:rPr>
+          <w:sz w:val="28"/>
+        </w:rPr>
+        <w:t>-документам</w:t>
+      </w:r>
+      <w:r>
+        <w:rPr>
+          <w:sz w:val="28"/>
+        </w:rPr>
+        <w:t xml:space="preserve">, синтаксис </w:t>
+      </w:r>
+      <w:r>
+        <w:rPr>
+          <w:sz w:val="28"/>
+          <w:lang w:val="en-US"/>
+        </w:rPr>
+        <w:t>xml</w:t>
+      </w:r>
+      <w:r>
+        <w:rPr>
+          <w:sz w:val="28"/>
+        </w:rPr>
+        <w:t>-</w:t>
+      </w:r>
+      <w:r>
+        <w:rPr>
+          <w:sz w:val="28"/>
+        </w:rPr>
+        <w:t>документов, использование полнотекстового поиска и возможность создавать собственные словари для него.</w:t>
       </w:r>
     </w:p>
     <w:p>
@@ -3533,11 +3470,12 @@
         <w:rPr>
           <w:sz w:val="28"/>
         </w:rPr>
-        <w:t>Фаулер, Мартин, Садаладж, Прамодкумар Дж. NoSQL: новая методология разработки</w:t>
-      </w:r>
-      <w:r>
-        <w:rPr>
-          <w:sz w:val="28"/>
+        <w:t>Виноградов В.И., Виноградова М.В. Постреляционные модели данных и языки запросов: Учебное пособие. — М.: Изд-во МГТУ им. Н.Э. Баумана,</w:t>
+      </w:r>
+      <w:r>
+        <w:rPr>
+          <w:sz w:val="28"/>
+          <w:lang w:val="en-US"/>
         </w:rPr>
         <w:t xml:space="preserve"> </w:t>
       </w:r>
@@ -3545,7 +3483,7 @@
         <w:rPr>
           <w:sz w:val="28"/>
         </w:rPr>
-        <w:t>нереляционных баз данных. : Пер. с англ. - М.: ООО "И.Д. Вильямс", 2013г.</w:t>
+        <w:t>2017. – 100с. - ISBN 978-5-7038-4283-6.</w:t>
       </w:r>
     </w:p>
     <w:p>
@@ -3564,135 +3502,26 @@
         <w:rPr>
           <w:sz w:val="28"/>
         </w:rPr>
-        <w:t>Что такое документная база данных? – Текст. Изображение : электронные //Сервисы облачных вычислений – Amazon Web Services (AWS): [сайт]. – URL:https://aws.amazon.com/ru/nosql/document/ (дата обращения: 11.05.2022)</w:t>
-      </w:r>
-    </w:p>
-    <w:p>
-      <w:pPr>
-        <w:pStyle w:val="a9"/>
-        <w:numPr>
-          <w:ilvl w:val="0"/>
-          <w:numId w:val="8"/>
-        </w:numPr>
-        <w:spacing w:line="360" w:lineRule="auto"/>
-        <w:rPr>
-          <w:sz w:val="28"/>
-        </w:rPr>
-      </w:pPr>
-      <w:r>
-        <w:rPr>
-          <w:sz w:val="28"/>
-        </w:rPr>
-        <w:t xml:space="preserve">11 типов современных баз данных: краткие описания, схемы и примеры БД. – Текст. Изображение : электронные // Библиотека </w:t>
-      </w:r>
-      <w:r>
-        <w:rPr>
-          <w:sz w:val="28"/>
-        </w:rPr>
-        <w:lastRenderedPageBreak/>
-        <w:t>программиста: [сайт]. – URL: https://proglib.io/index.php/p/11-tipov-sovremennyh-baz-dannyh-kratkie-opisaniyashemy-i-primery-bd-2020-01-07 (дата обращения: 11.05.2022)</w:t>
-      </w:r>
-    </w:p>
-    <w:p>
-      <w:pPr>
-        <w:pStyle w:val="a9"/>
-        <w:numPr>
-          <w:ilvl w:val="0"/>
-          <w:numId w:val="8"/>
-        </w:numPr>
-        <w:spacing w:line="360" w:lineRule="auto"/>
-        <w:rPr>
-          <w:sz w:val="28"/>
-        </w:rPr>
-      </w:pPr>
-      <w:r>
-        <w:rPr>
-          <w:sz w:val="28"/>
-        </w:rPr>
-        <w:t>MongoDB | Устройство базы данных. Документы. – Текст. Изображение : электронные // METANIT.COM Сайт о программировании: [сайт]. – URL: https://metanit.com/nosql/mongodb/2.1.php (дата обращения: 25.04.2022).</w:t>
-      </w:r>
-    </w:p>
-    <w:p>
-      <w:pPr>
-        <w:pStyle w:val="a9"/>
-        <w:numPr>
-          <w:ilvl w:val="0"/>
-          <w:numId w:val="8"/>
-        </w:numPr>
-        <w:spacing w:line="360" w:lineRule="auto"/>
-        <w:rPr>
-          <w:sz w:val="28"/>
-        </w:rPr>
-      </w:pPr>
-      <w:r>
-        <w:rPr>
-          <w:sz w:val="28"/>
-        </w:rPr>
-        <w:t>MongoDB | Введение. – Текст. Изображение : электронные // METANIT.COM Сайт о программировании: [сайт]. – URL: https://metanit.com/nosql/mongodb/1.1.php (дата обращения: 11.05.2022)</w:t>
-      </w:r>
-    </w:p>
-    <w:p>
-      <w:pPr>
-        <w:pStyle w:val="a9"/>
-        <w:numPr>
-          <w:ilvl w:val="0"/>
-          <w:numId w:val="8"/>
-        </w:numPr>
-        <w:spacing w:line="360" w:lineRule="auto"/>
-        <w:rPr>
-          <w:sz w:val="28"/>
-        </w:rPr>
-      </w:pPr>
-      <w:r>
-        <w:rPr>
-          <w:sz w:val="28"/>
-        </w:rPr>
-        <w:t xml:space="preserve">Ответы на вопросы на собеседование MongoDB. | Вопросы на собеседование Junior Java Developer. – Текст. Изображение : электронные // Вопросы на собеседование </w:t>
+        <w:t xml:space="preserve">PostgreSQL 14.2 Documentation. – Текст. Изображение: электронные // </w:t>
       </w:r>
       <w:r>
         <w:rPr>
           <w:sz w:val="28"/>
           <w:lang w:val="en-US"/>
         </w:rPr>
-        <w:t>Junior</w:t>
-      </w:r>
-      <w:r>
-        <w:rPr>
-          <w:sz w:val="28"/>
-        </w:rPr>
-        <w:t xml:space="preserve"> </w:t>
+        <w:t>PostgreSQL</w:t>
+      </w:r>
+      <w:r>
+        <w:rPr>
+          <w:sz w:val="28"/>
+        </w:rPr>
+        <w:t xml:space="preserve"> : [сайт]. – </w:t>
       </w:r>
       <w:r>
         <w:rPr>
           <w:sz w:val="28"/>
           <w:lang w:val="en-US"/>
         </w:rPr>
-        <w:t>Java</w:t>
-      </w:r>
-      <w:r>
-        <w:rPr>
-          <w:sz w:val="28"/>
-        </w:rPr>
-        <w:t xml:space="preserve"> </w:t>
-      </w:r>
-      <w:r>
-        <w:rPr>
-          <w:sz w:val="28"/>
-          <w:lang w:val="en-US"/>
-        </w:rPr>
-        <w:t>Developer</w:t>
-      </w:r>
-      <w:r>
-        <w:rPr>
-          <w:sz w:val="28"/>
-        </w:rPr>
-        <w:t xml:space="preserve">: [сайт]. – </w:t>
-      </w:r>
-      <w:r>
-        <w:rPr>
-          <w:sz w:val="28"/>
-          <w:lang w:val="en-US"/>
-        </w:rPr>
         <w:t>URL</w:t>
       </w:r>
       <w:r>
@@ -3701,492 +3530,7 @@
         </w:rPr>
         <w:t xml:space="preserve">: </w:t>
       </w:r>
-      <w:r>
-        <w:rPr>
-          <w:sz w:val="28"/>
-          <w:lang w:val="en-US"/>
-        </w:rPr>
-        <w:t>https</w:t>
-      </w:r>
-      <w:r>
-        <w:rPr>
-          <w:sz w:val="28"/>
-        </w:rPr>
-        <w:t>://</w:t>
-      </w:r>
-      <w:r>
-        <w:rPr>
-          <w:sz w:val="28"/>
-          <w:lang w:val="en-US"/>
-        </w:rPr>
-        <w:t>jsehelper</w:t>
-      </w:r>
-      <w:r>
-        <w:rPr>
-          <w:sz w:val="28"/>
-        </w:rPr>
-        <w:t>.</w:t>
-      </w:r>
-      <w:r>
-        <w:rPr>
-          <w:sz w:val="28"/>
-          <w:lang w:val="en-US"/>
-        </w:rPr>
-        <w:t>blogspot</w:t>
-      </w:r>
-      <w:r>
-        <w:rPr>
-          <w:sz w:val="28"/>
-        </w:rPr>
-        <w:t>.</w:t>
-      </w:r>
-      <w:r>
-        <w:rPr>
-          <w:sz w:val="28"/>
-          <w:lang w:val="en-US"/>
-        </w:rPr>
-        <w:t>ru</w:t>
-      </w:r>
-      <w:r>
-        <w:rPr>
-          <w:sz w:val="28"/>
-        </w:rPr>
-        <w:t>/2016/05/</w:t>
-      </w:r>
-      <w:r>
-        <w:rPr>
-          <w:sz w:val="28"/>
-          <w:lang w:val="en-US"/>
-        </w:rPr>
-        <w:t>mongodb</w:t>
-      </w:r>
-      <w:r>
-        <w:rPr>
-          <w:sz w:val="28"/>
-        </w:rPr>
-        <w:t>.</w:t>
-      </w:r>
-      <w:r>
-        <w:rPr>
-          <w:sz w:val="28"/>
-          <w:lang w:val="en-US"/>
-        </w:rPr>
-        <w:t>html</w:t>
-      </w:r>
-      <w:r>
-        <w:rPr>
-          <w:sz w:val="28"/>
-        </w:rPr>
-        <w:t xml:space="preserve"> (дата обращения: 11.05.2022)</w:t>
-      </w:r>
-    </w:p>
-    <w:p>
-      <w:pPr>
-        <w:pStyle w:val="a9"/>
-        <w:numPr>
-          <w:ilvl w:val="0"/>
-          <w:numId w:val="8"/>
-        </w:numPr>
-        <w:spacing w:line="360" w:lineRule="auto"/>
-        <w:rPr>
-          <w:sz w:val="28"/>
-        </w:rPr>
-      </w:pPr>
-      <w:r>
-        <w:rPr>
-          <w:sz w:val="28"/>
-        </w:rPr>
-        <w:t>MongoDB – Краткое руководство. – Текст. Изображение : электронные // Уроки и статьи по программированию и IT: [сайт]. – URL: https://coderlessons.com/tutorials/bazy-dannykh/uchitsia-mongodb/mongodb-kratkoerukovodstvo (дата обращения: 11.05.2022)</w:t>
-      </w:r>
-    </w:p>
-    <w:p>
-      <w:pPr>
-        <w:pStyle w:val="a9"/>
-        <w:numPr>
-          <w:ilvl w:val="0"/>
-          <w:numId w:val="8"/>
-        </w:numPr>
-        <w:spacing w:line="360" w:lineRule="auto"/>
-        <w:rPr>
-          <w:sz w:val="28"/>
-          <w:lang w:val="en-US"/>
-        </w:rPr>
-      </w:pPr>
-      <w:r>
-        <w:rPr>
-          <w:sz w:val="28"/>
-          <w:lang w:val="en-US"/>
-        </w:rPr>
-        <w:t xml:space="preserve">Introduction to MongoDB – MongoDB Manual. – </w:t>
-      </w:r>
-      <w:r>
-        <w:rPr>
-          <w:sz w:val="28"/>
-        </w:rPr>
-        <w:t>Текст</w:t>
-      </w:r>
-      <w:r>
-        <w:rPr>
-          <w:sz w:val="28"/>
-          <w:lang w:val="en-US"/>
-        </w:rPr>
-        <w:t xml:space="preserve">. </w:t>
-      </w:r>
-      <w:r>
-        <w:rPr>
-          <w:sz w:val="28"/>
-        </w:rPr>
-        <w:t>Изображение</w:t>
-      </w:r>
-      <w:r>
-        <w:rPr>
-          <w:sz w:val="28"/>
-          <w:lang w:val="en-US"/>
-        </w:rPr>
-        <w:t xml:space="preserve"> :</w:t>
-      </w:r>
-      <w:r>
-        <w:rPr>
-          <w:sz w:val="28"/>
-          <w:lang w:val="en-US"/>
-        </w:rPr>
-        <w:t xml:space="preserve"> </w:t>
-      </w:r>
-      <w:r>
-        <w:rPr>
-          <w:sz w:val="28"/>
-        </w:rPr>
-        <w:t>электронные</w:t>
-      </w:r>
-      <w:r>
-        <w:rPr>
-          <w:sz w:val="28"/>
-          <w:lang w:val="en-US"/>
-        </w:rPr>
-        <w:t xml:space="preserve"> // MongoDB: The Application Data Platform | MongoDB: [</w:t>
-      </w:r>
-      <w:r>
-        <w:rPr>
-          <w:sz w:val="28"/>
-        </w:rPr>
-        <w:t>сайт</w:t>
-      </w:r>
-      <w:r>
-        <w:rPr>
-          <w:sz w:val="28"/>
-          <w:lang w:val="en-US"/>
-        </w:rPr>
-        <w:t>]. – URL: https://docs.mongodb.com/manual/introduction/ (</w:t>
-      </w:r>
-      <w:r>
-        <w:rPr>
-          <w:sz w:val="28"/>
-        </w:rPr>
-        <w:t>дата</w:t>
-      </w:r>
-      <w:r>
-        <w:rPr>
-          <w:sz w:val="28"/>
-          <w:lang w:val="en-US"/>
-        </w:rPr>
-        <w:t xml:space="preserve"> </w:t>
-      </w:r>
-      <w:r>
-        <w:rPr>
-          <w:sz w:val="28"/>
-        </w:rPr>
-        <w:t>обращения</w:t>
-      </w:r>
-      <w:r>
-        <w:rPr>
-          <w:sz w:val="28"/>
-          <w:lang w:val="en-US"/>
-        </w:rPr>
-        <w:t>: 11.05.2022)</w:t>
-      </w:r>
-    </w:p>
-    <w:p>
-      <w:pPr>
-        <w:pStyle w:val="a9"/>
-        <w:numPr>
-          <w:ilvl w:val="0"/>
-          <w:numId w:val="8"/>
-        </w:numPr>
-        <w:spacing w:line="360" w:lineRule="auto"/>
-        <w:rPr>
-          <w:sz w:val="28"/>
-          <w:lang w:val="en-US"/>
-        </w:rPr>
-      </w:pPr>
-      <w:r>
-        <w:rPr>
-          <w:sz w:val="28"/>
-          <w:lang w:val="en-US"/>
-        </w:rPr>
-        <w:t xml:space="preserve">Data Modeling Introduction – MongoDB Manual. – </w:t>
-      </w:r>
-      <w:r>
-        <w:rPr>
-          <w:sz w:val="28"/>
-        </w:rPr>
-        <w:t>Текст</w:t>
-      </w:r>
-      <w:r>
-        <w:rPr>
-          <w:sz w:val="28"/>
-          <w:lang w:val="en-US"/>
-        </w:rPr>
-        <w:t xml:space="preserve">. </w:t>
-      </w:r>
-      <w:r>
-        <w:rPr>
-          <w:sz w:val="28"/>
-        </w:rPr>
-        <w:t>Изображение</w:t>
-      </w:r>
-      <w:r>
-        <w:rPr>
-          <w:sz w:val="28"/>
-          <w:lang w:val="en-US"/>
-        </w:rPr>
-        <w:t xml:space="preserve"> : </w:t>
-      </w:r>
-      <w:r>
-        <w:rPr>
-          <w:sz w:val="28"/>
-        </w:rPr>
-        <w:t>электронные</w:t>
-      </w:r>
-      <w:r>
-        <w:rPr>
-          <w:sz w:val="28"/>
-          <w:lang w:val="en-US"/>
-        </w:rPr>
-        <w:t xml:space="preserve"> </w:t>
-      </w:r>
-      <w:r>
-        <w:rPr>
-          <w:sz w:val="28"/>
-          <w:lang w:val="en-US"/>
-        </w:rPr>
-        <w:t>// MongoDB: The Application Data Platform | MongoDB: [</w:t>
-      </w:r>
-      <w:r>
-        <w:rPr>
-          <w:sz w:val="28"/>
-        </w:rPr>
-        <w:t>сайт</w:t>
-      </w:r>
-      <w:r>
-        <w:rPr>
-          <w:sz w:val="28"/>
-          <w:lang w:val="en-US"/>
-        </w:rPr>
-        <w:t>]. – URL: https://docs.mongodb.com/manual/core/data-modeling-introduction/ (</w:t>
-      </w:r>
-      <w:r>
-        <w:rPr>
-          <w:sz w:val="28"/>
-        </w:rPr>
-        <w:t>дата</w:t>
-      </w:r>
-      <w:r>
-        <w:rPr>
-          <w:sz w:val="28"/>
-          <w:lang w:val="en-US"/>
-        </w:rPr>
-        <w:t xml:space="preserve"> </w:t>
-      </w:r>
-      <w:r>
-        <w:rPr>
-          <w:sz w:val="28"/>
-        </w:rPr>
-        <w:t>обращения</w:t>
-      </w:r>
-      <w:r>
-        <w:rPr>
-          <w:sz w:val="28"/>
-          <w:lang w:val="en-US"/>
-        </w:rPr>
-        <w:t>: 11.05.2022)</w:t>
-      </w:r>
-    </w:p>
-    <w:p>
-      <w:pPr>
-        <w:pStyle w:val="a9"/>
-        <w:numPr>
-          <w:ilvl w:val="0"/>
-          <w:numId w:val="8"/>
-        </w:numPr>
-        <w:spacing w:line="360" w:lineRule="auto"/>
-        <w:rPr>
-          <w:sz w:val="28"/>
-          <w:lang w:val="en-US"/>
-        </w:rPr>
-      </w:pPr>
-      <w:r>
-        <w:rPr>
-          <w:sz w:val="28"/>
-        </w:rPr>
-        <w:t>Официальный</w:t>
-      </w:r>
-      <w:r>
-        <w:rPr>
-          <w:sz w:val="28"/>
-          <w:lang w:val="en-US"/>
-        </w:rPr>
-        <w:t xml:space="preserve"> </w:t>
-      </w:r>
-      <w:r>
-        <w:rPr>
-          <w:sz w:val="28"/>
-        </w:rPr>
-        <w:t>сайт</w:t>
-      </w:r>
-      <w:r>
-        <w:rPr>
-          <w:sz w:val="28"/>
-          <w:lang w:val="en-US"/>
-        </w:rPr>
-        <w:t xml:space="preserve"> MongoDB. – </w:t>
-      </w:r>
-      <w:r>
-        <w:rPr>
-          <w:sz w:val="28"/>
-        </w:rPr>
-        <w:t>Текст</w:t>
-      </w:r>
-      <w:r>
-        <w:rPr>
-          <w:sz w:val="28"/>
-          <w:lang w:val="en-US"/>
-        </w:rPr>
-        <w:t xml:space="preserve">. </w:t>
-      </w:r>
-      <w:r>
-        <w:rPr>
-          <w:sz w:val="28"/>
-        </w:rPr>
-        <w:t>Изображение</w:t>
-      </w:r>
-      <w:r>
-        <w:rPr>
-          <w:sz w:val="28"/>
-          <w:lang w:val="en-US"/>
-        </w:rPr>
-        <w:t xml:space="preserve"> : </w:t>
-      </w:r>
-      <w:r>
-        <w:rPr>
-          <w:sz w:val="28"/>
-        </w:rPr>
-        <w:t>электронные</w:t>
-      </w:r>
-      <w:r>
-        <w:rPr>
-          <w:sz w:val="28"/>
-          <w:lang w:val="en-US"/>
-        </w:rPr>
-        <w:t xml:space="preserve"> // MongoDB: </w:t>
-      </w:r>
-      <w:r>
-        <w:rPr>
-          <w:sz w:val="28"/>
-          <w:lang w:val="en-US"/>
-        </w:rPr>
-        <w:t>The</w:t>
-      </w:r>
-      <w:r>
-        <w:rPr>
-          <w:sz w:val="28"/>
-          <w:lang w:val="en-US"/>
-        </w:rPr>
-        <w:t xml:space="preserve"> </w:t>
-      </w:r>
-      <w:r>
-        <w:rPr>
-          <w:sz w:val="28"/>
-          <w:lang w:val="en-US"/>
-        </w:rPr>
-        <w:t>Application</w:t>
-      </w:r>
-      <w:r>
-        <w:rPr>
-          <w:sz w:val="28"/>
-          <w:lang w:val="en-US"/>
-        </w:rPr>
-        <w:t xml:space="preserve"> </w:t>
-      </w:r>
-      <w:r>
-        <w:rPr>
-          <w:sz w:val="28"/>
-          <w:lang w:val="en-US"/>
-        </w:rPr>
-        <w:t>Data</w:t>
-      </w:r>
-      <w:r>
-        <w:rPr>
-          <w:sz w:val="28"/>
-          <w:lang w:val="en-US"/>
-        </w:rPr>
-        <w:t xml:space="preserve"> </w:t>
-      </w:r>
-      <w:r>
-        <w:rPr>
-          <w:sz w:val="28"/>
-          <w:lang w:val="en-US"/>
-        </w:rPr>
-        <w:t>Platform</w:t>
-      </w:r>
-      <w:r>
-        <w:rPr>
-          <w:sz w:val="28"/>
-          <w:lang w:val="en-US"/>
-        </w:rPr>
-        <w:t xml:space="preserve"> | </w:t>
-      </w:r>
-      <w:r>
-        <w:rPr>
-          <w:sz w:val="28"/>
-          <w:lang w:val="en-US"/>
-        </w:rPr>
-        <w:t>MongoDB</w:t>
-      </w:r>
-      <w:r>
-        <w:rPr>
-          <w:sz w:val="28"/>
-          <w:lang w:val="en-US"/>
-        </w:rPr>
-        <w:t>: [</w:t>
-      </w:r>
-      <w:r>
-        <w:rPr>
-          <w:sz w:val="28"/>
-        </w:rPr>
-        <w:t>сайт</w:t>
-      </w:r>
-      <w:r>
-        <w:rPr>
-          <w:sz w:val="28"/>
-          <w:lang w:val="en-US"/>
-        </w:rPr>
-        <w:t xml:space="preserve">]. – </w:t>
-      </w:r>
-      <w:r>
-        <w:rPr>
-          <w:sz w:val="28"/>
-          <w:lang w:val="en-US"/>
-        </w:rPr>
-        <w:t>URL</w:t>
-      </w:r>
-      <w:r>
-        <w:rPr>
-          <w:sz w:val="28"/>
-          <w:lang w:val="en-US"/>
-        </w:rPr>
-        <w:t xml:space="preserve">: </w:t>
-      </w:r>
-      <w:hyperlink r:id="rId15" w:history="1">
+      <w:hyperlink r:id="rId7" w:history="1">
         <w:r>
           <w:rPr>
             <w:rStyle w:val="ac"/>
@@ -4199,7 +3543,6 @@
           <w:rPr>
             <w:rStyle w:val="ac"/>
             <w:sz w:val="28"/>
-            <w:lang w:val="en-US"/>
           </w:rPr>
           <w:t>://</w:t>
         </w:r>
@@ -4215,7 +3558,6 @@
           <w:rPr>
             <w:rStyle w:val="ac"/>
             <w:sz w:val="28"/>
-            <w:lang w:val="en-US"/>
           </w:rPr>
           <w:t>.</w:t>
         </w:r>
@@ -4225,13 +3567,12 @@
             <w:sz w:val="28"/>
             <w:lang w:val="en-US"/>
           </w:rPr>
-          <w:t>mongodb</w:t>
+          <w:t>postgresql</w:t>
         </w:r>
         <w:r>
           <w:rPr>
             <w:rStyle w:val="ac"/>
             <w:sz w:val="28"/>
-            <w:lang w:val="en-US"/>
           </w:rPr>
           <w:t>.</w:t>
         </w:r>
@@ -4241,7 +3582,14 @@
             <w:sz w:val="28"/>
             <w:lang w:val="en-US"/>
           </w:rPr>
-          <w:t>com</w:t>
+          <w:t>org</w:t>
+        </w:r>
+        <w:r>
+          <w:rPr>
+            <w:rStyle w:val="ac"/>
+            <w:sz w:val="28"/>
+          </w:rPr>
+          <w:t>/</w:t>
         </w:r>
         <w:r>
           <w:rPr>
@@ -4249,41 +3597,253 @@
             <w:sz w:val="28"/>
             <w:lang w:val="en-US"/>
           </w:rPr>
-          <w:t>/</w:t>
+          <w:t>docs</w:t>
+        </w:r>
+        <w:r>
+          <w:rPr>
+            <w:rStyle w:val="ac"/>
+            <w:sz w:val="28"/>
+          </w:rPr>
+          <w:t>/14/</w:t>
+        </w:r>
+        <w:r>
+          <w:rPr>
+            <w:rStyle w:val="ac"/>
+            <w:sz w:val="28"/>
+            <w:lang w:val="en-US"/>
+          </w:rPr>
+          <w:t>index</w:t>
+        </w:r>
+        <w:r>
+          <w:rPr>
+            <w:rStyle w:val="ac"/>
+            <w:sz w:val="28"/>
+          </w:rPr>
+          <w:t>.</w:t>
+        </w:r>
+        <w:r>
+          <w:rPr>
+            <w:rStyle w:val="ac"/>
+            <w:sz w:val="28"/>
+            <w:lang w:val="en-US"/>
+          </w:rPr>
+          <w:t>html</w:t>
         </w:r>
       </w:hyperlink>
       <w:r>
         <w:rPr>
           <w:sz w:val="28"/>
+        </w:rPr>
+        <w:t xml:space="preserve"> </w:t>
+      </w:r>
+      <w:r>
+        <w:rPr>
+          <w:sz w:val="28"/>
+        </w:rPr>
+        <w:t xml:space="preserve">(дата обращения: </w:t>
+      </w:r>
+      <w:r>
+        <w:rPr>
+          <w:sz w:val="28"/>
+        </w:rPr>
+        <w:t>1</w:t>
+      </w:r>
+      <w:r>
+        <w:rPr>
+          <w:sz w:val="28"/>
+        </w:rPr>
+        <w:t>2</w:t>
+      </w:r>
+      <w:r>
+        <w:rPr>
+          <w:sz w:val="28"/>
+        </w:rPr>
+        <w:t>.05.2024)</w:t>
+      </w:r>
+    </w:p>
+    <w:p>
+      <w:pPr>
+        <w:pStyle w:val="a9"/>
+        <w:numPr>
+          <w:ilvl w:val="0"/>
+          <w:numId w:val="8"/>
+        </w:numPr>
+        <w:spacing w:line="360" w:lineRule="auto"/>
+        <w:rPr>
+          <w:sz w:val="28"/>
+        </w:rPr>
+      </w:pPr>
+      <w:r>
+        <w:rPr>
+          <w:sz w:val="28"/>
+        </w:rPr>
+        <w:t xml:space="preserve">pgAdmin 4 6.5 documentation. – Текст. Изображение: электронные // pgAdmin - PostgreSQL Tools : [сайт]. – URL: https://www.pgadmin.org/docs/pgadmin4/6.5/index.html (дата обращения: </w:t>
+      </w:r>
+      <w:r>
+        <w:rPr>
+          <w:sz w:val="28"/>
+        </w:rPr>
+        <w:t>12.05.2024</w:t>
+      </w:r>
+      <w:r>
+        <w:rPr>
+          <w:sz w:val="28"/>
+        </w:rPr>
+        <w:t>)</w:t>
+      </w:r>
+      <w:r>
+        <w:rPr>
+          <w:sz w:val="28"/>
+        </w:rPr>
+        <w:cr/>
+      </w:r>
+    </w:p>
+    <w:p>
+      <w:pPr>
+        <w:pStyle w:val="a9"/>
+        <w:numPr>
+          <w:ilvl w:val="0"/>
+          <w:numId w:val="8"/>
+        </w:numPr>
+        <w:spacing w:line="360" w:lineRule="auto"/>
+        <w:rPr>
+          <w:sz w:val="28"/>
+        </w:rPr>
+      </w:pPr>
+      <w:r>
+        <w:rPr>
+          <w:sz w:val="28"/>
           <w:lang w:val="en-US"/>
         </w:rPr>
+        <w:t xml:space="preserve">Extensible Markup Language (XML) 1.0 (Fifth Edition). – </w:t>
+      </w:r>
+      <w:r>
+        <w:rPr>
+          <w:sz w:val="28"/>
+        </w:rPr>
+        <w:t>Текст</w:t>
+      </w:r>
+      <w:r>
+        <w:rPr>
+          <w:sz w:val="28"/>
+          <w:lang w:val="en-US"/>
+        </w:rPr>
+        <w:t xml:space="preserve">. </w:t>
+      </w:r>
+      <w:r>
+        <w:rPr>
+          <w:sz w:val="28"/>
+        </w:rPr>
+        <w:t xml:space="preserve">Изображение : электронные // </w:t>
+      </w:r>
+      <w:r>
+        <w:rPr>
+          <w:sz w:val="28"/>
+          <w:lang w:val="en-US"/>
+        </w:rPr>
+        <w:t>World</w:t>
+      </w:r>
+      <w:r>
+        <w:rPr>
+          <w:sz w:val="28"/>
+        </w:rPr>
+        <w:t xml:space="preserve"> </w:t>
+      </w:r>
+      <w:r>
+        <w:rPr>
+          <w:sz w:val="28"/>
+          <w:lang w:val="en-US"/>
+        </w:rPr>
+        <w:t>Wide</w:t>
+      </w:r>
+      <w:r>
+        <w:rPr>
+          <w:sz w:val="28"/>
+        </w:rPr>
+        <w:t xml:space="preserve"> </w:t>
+      </w:r>
+      <w:r>
+        <w:rPr>
+          <w:sz w:val="28"/>
+          <w:lang w:val="en-US"/>
+        </w:rPr>
+        <w:t>Web</w:t>
+      </w:r>
+      <w:r>
+        <w:rPr>
+          <w:sz w:val="28"/>
+        </w:rPr>
+        <w:t xml:space="preserve"> </w:t>
+      </w:r>
+      <w:r>
+        <w:rPr>
+          <w:sz w:val="28"/>
+          <w:lang w:val="en-US"/>
+        </w:rPr>
+        <w:t>Consortium</w:t>
+      </w:r>
+      <w:r>
+        <w:rPr>
+          <w:sz w:val="28"/>
+        </w:rPr>
         <w:t xml:space="preserve"> (</w:t>
       </w:r>
       <w:r>
         <w:rPr>
           <w:sz w:val="28"/>
-        </w:rPr>
-        <w:t>дата</w:t>
-      </w:r>
-      <w:r>
-        <w:rPr>
-          <w:sz w:val="28"/>
           <w:lang w:val="en-US"/>
         </w:rPr>
-        <w:t xml:space="preserve"> </w:t>
-      </w:r>
-      <w:r>
-        <w:rPr>
-          <w:sz w:val="28"/>
-        </w:rPr>
-        <w:t>обращения</w:t>
+        <w:t>W</w:t>
+      </w:r>
+      <w:r>
+        <w:rPr>
+          <w:sz w:val="28"/>
+        </w:rPr>
+        <w:t>3</w:t>
       </w:r>
       <w:r>
         <w:rPr>
           <w:sz w:val="28"/>
           <w:lang w:val="en-US"/>
         </w:rPr>
-        <w:t>: 25.04.2022)</w:t>
+        <w:t>C</w:t>
+      </w:r>
+      <w:r>
+        <w:rPr>
+          <w:sz w:val="28"/>
+        </w:rPr>
+        <w:t xml:space="preserve">) : [сайт]. – </w:t>
+      </w:r>
+      <w:r>
+        <w:rPr>
+          <w:sz w:val="28"/>
+          <w:lang w:val="en-US"/>
+        </w:rPr>
+        <w:t>URL</w:t>
+      </w:r>
+      <w:r>
+        <w:rPr>
+          <w:sz w:val="28"/>
+        </w:rPr>
+        <w:t>: https://www.w3.org/TR/xml/ (дата обращения: 12.05.202</w:t>
+      </w:r>
+      <w:r>
+        <w:rPr>
+          <w:sz w:val="28"/>
+        </w:rPr>
+        <w:t>4</w:t>
+      </w:r>
+      <w:r>
+        <w:rPr>
+          <w:sz w:val="28"/>
+        </w:rPr>
+        <w:t>)</w:t>
+      </w:r>
+      <w:r>
+        <w:rPr>
+          <w:sz w:val="28"/>
+        </w:rPr>
+        <w:cr/>
       </w:r>
     </w:p>
     <w:sectPr>
@@ -4465,7 +4025,7 @@
         <w:rFonts w:ascii="Symbol" w:hAnsi="Symbol" w:hint="default"/>
       </w:rPr>
     </w:lvl>
-    <w:lvl w:ilvl="1" w:tplc="04190003" w:tentative="1">
+    <w:lvl w:ilvl="1" w:tplc="04190003">
       <w:start w:val="1"/>
       <w:numFmt w:val="bullet"/>
       <w:lvlText w:val="o"/>
@@ -5999,6 +5559,92 @@
     </w:lvl>
   </w:abstractNum>
   <w:abstractNum w:abstractNumId="17" w15:restartNumberingAfterBreak="0">
+    <w:nsid w:val="64F71BE0"/>
+    <w:multiLevelType w:val="hybridMultilevel"/>
+    <w:tmpl w:val="3A2C19D4"/>
+    <w:lvl w:ilvl="0" w:tplc="0419000F">
+      <w:start w:val="1"/>
+      <w:numFmt w:val="decimal"/>
+      <w:lvlText w:val="%1."/>
+      <w:lvlJc w:val="left"/>
+      <w:pPr>
+        <w:ind w:left="720" w:hanging="360"/>
+      </w:pPr>
+    </w:lvl>
+    <w:lvl w:ilvl="1" w:tplc="04190019">
+      <w:start w:val="1"/>
+      <w:numFmt w:val="lowerLetter"/>
+      <w:lvlText w:val="%2."/>
+      <w:lvlJc w:val="left"/>
+      <w:pPr>
+        <w:ind w:left="1440" w:hanging="360"/>
+      </w:pPr>
+    </w:lvl>
+    <w:lvl w:ilvl="2" w:tplc="0419001B" w:tentative="1">
+      <w:start w:val="1"/>
+      <w:numFmt w:val="lowerRoman"/>
+      <w:lvlText w:val="%3."/>
+      <w:lvlJc w:val="right"/>
+      <w:pPr>
+        <w:ind w:left="2160" w:hanging="180"/>
+      </w:pPr>
+    </w:lvl>
+    <w:lvl w:ilvl="3" w:tplc="0419000F" w:tentative="1">
+      <w:start w:val="1"/>
+      <w:numFmt w:val="decimal"/>
+      <w:lvlText w:val="%4."/>
+      <w:lvlJc w:val="left"/>
+      <w:pPr>
+        <w:ind w:left="2880" w:hanging="360"/>
+      </w:pPr>
+    </w:lvl>
+    <w:lvl w:ilvl="4" w:tplc="04190019" w:tentative="1">
+      <w:start w:val="1"/>
+      <w:numFmt w:val="lowerLetter"/>
+      <w:lvlText w:val="%5."/>
+      <w:lvlJc w:val="left"/>
+      <w:pPr>
+        <w:ind w:left="3600" w:hanging="360"/>
+      </w:pPr>
+    </w:lvl>
+    <w:lvl w:ilvl="5" w:tplc="0419001B" w:tentative="1">
+      <w:start w:val="1"/>
+      <w:numFmt w:val="lowerRoman"/>
+      <w:lvlText w:val="%6."/>
+      <w:lvlJc w:val="right"/>
+      <w:pPr>
+        <w:ind w:left="4320" w:hanging="180"/>
+      </w:pPr>
+    </w:lvl>
+    <w:lvl w:ilvl="6" w:tplc="0419000F" w:tentative="1">
+      <w:start w:val="1"/>
+      <w:numFmt w:val="decimal"/>
+      <w:lvlText w:val="%7."/>
+      <w:lvlJc w:val="left"/>
+      <w:pPr>
+        <w:ind w:left="5040" w:hanging="360"/>
+      </w:pPr>
+    </w:lvl>
+    <w:lvl w:ilvl="7" w:tplc="04190019" w:tentative="1">
+      <w:start w:val="1"/>
+      <w:numFmt w:val="lowerLetter"/>
+      <w:lvlText w:val="%8."/>
+      <w:lvlJc w:val="left"/>
+      <w:pPr>
+        <w:ind w:left="5760" w:hanging="360"/>
+      </w:pPr>
+    </w:lvl>
+    <w:lvl w:ilvl="8" w:tplc="0419001B" w:tentative="1">
+      <w:start w:val="1"/>
+      <w:numFmt w:val="lowerRoman"/>
+      <w:lvlText w:val="%9."/>
+      <w:lvlJc w:val="right"/>
+      <w:pPr>
+        <w:ind w:left="6480" w:hanging="180"/>
+      </w:pPr>
+    </w:lvl>
+  </w:abstractNum>
+  <w:abstractNum w:abstractNumId="18" w15:restartNumberingAfterBreak="0">
     <w:nsid w:val="78CC08FD"/>
     <w:multiLevelType w:val="hybridMultilevel"/>
     <w:tmpl w:val="925E8BEC"/>
@@ -6087,7 +5733,7 @@
       </w:pPr>
     </w:lvl>
   </w:abstractNum>
-  <w:abstractNum w:abstractNumId="18" w15:restartNumberingAfterBreak="0">
+  <w:abstractNum w:abstractNumId="19" w15:restartNumberingAfterBreak="0">
     <w:nsid w:val="7AF43D70"/>
     <w:multiLevelType w:val="hybridMultilevel"/>
     <w:tmpl w:val="4F62BFB0"/>
@@ -6200,7 +5846,7 @@
       </w:rPr>
     </w:lvl>
   </w:abstractNum>
-  <w:abstractNum w:abstractNumId="19" w15:restartNumberingAfterBreak="0">
+  <w:abstractNum w:abstractNumId="20" w15:restartNumberingAfterBreak="0">
     <w:nsid w:val="7E013564"/>
     <w:multiLevelType w:val="hybridMultilevel"/>
     <w:tmpl w:val="FF7E37B2"/>
@@ -6335,7 +5981,7 @@
     <w:abstractNumId w:val="11"/>
   </w:num>
   <w:num w:numId="8">
-    <w:abstractNumId w:val="17"/>
+    <w:abstractNumId w:val="18"/>
   </w:num>
   <w:num w:numId="9">
     <w:abstractNumId w:val="5"/>
@@ -6356,7 +6002,7 @@
     <w:abstractNumId w:val="3"/>
   </w:num>
   <w:num w:numId="15">
-    <w:abstractNumId w:val="18"/>
+    <w:abstractNumId w:val="19"/>
   </w:num>
   <w:num w:numId="16">
     <w:abstractNumId w:val="8"/>
@@ -6368,10 +6014,13 @@
     <w:abstractNumId w:val="0"/>
   </w:num>
   <w:num w:numId="19">
-    <w:abstractNumId w:val="19"/>
+    <w:abstractNumId w:val="20"/>
   </w:num>
   <w:num w:numId="20">
     <w:abstractNumId w:val="4"/>
+  </w:num>
+  <w:num w:numId="21">
+    <w:abstractNumId w:val="17"/>
   </w:num>
 </w:numbering>
 </file>
